--- a/7-Data Analysis with R Programming/C7-Module-3.docx
+++ b/7-Data Analysis with R Programming/C7-Module-3.docx
@@ -519,12 +519,12 @@
           <wp:inline distB="114300" distT="114300" distL="114300" distR="114300">
             <wp:extent cx="4662488" cy="2473211"/>
             <wp:effectExtent b="12700" l="12700" r="12700" t="12700"/>
-            <wp:docPr id="26" name="image25.png"/>
+            <wp:docPr id="27" name="image20.png"/>
             <a:graphic>
               <a:graphicData uri="http://schemas.openxmlformats.org/drawingml/2006/picture">
                 <pic:pic>
                   <pic:nvPicPr>
-                    <pic:cNvPr id="0" name="image25.png"/>
+                    <pic:cNvPr id="0" name="image20.png"/>
                     <pic:cNvPicPr preferRelativeResize="0"/>
                   </pic:nvPicPr>
                   <pic:blipFill>
@@ -1127,12 +1127,12 @@
           <wp:inline distB="114300" distT="114300" distL="114300" distR="114300">
             <wp:extent cx="3100388" cy="1372567"/>
             <wp:effectExtent b="12700" l="12700" r="12700" t="12700"/>
-            <wp:docPr id="18" name="image4.png"/>
+            <wp:docPr id="19" name="image5.png"/>
             <a:graphic>
               <a:graphicData uri="http://schemas.openxmlformats.org/drawingml/2006/picture">
                 <pic:pic>
                   <pic:nvPicPr>
-                    <pic:cNvPr id="0" name="image4.png"/>
+                    <pic:cNvPr id="0" name="image5.png"/>
                     <pic:cNvPicPr preferRelativeResize="0"/>
                   </pic:nvPicPr>
                   <pic:blipFill>
@@ -1519,12 +1519,12 @@
           <wp:inline distB="114300" distT="114300" distL="114300" distR="114300">
             <wp:extent cx="2990850" cy="161925"/>
             <wp:effectExtent b="12700" l="12700" r="12700" t="12700"/>
-            <wp:docPr id="25" name="image34.png"/>
+            <wp:docPr id="26" name="image42.png"/>
             <a:graphic>
               <a:graphicData uri="http://schemas.openxmlformats.org/drawingml/2006/picture">
                 <pic:pic>
                   <pic:nvPicPr>
-                    <pic:cNvPr id="0" name="image34.png"/>
+                    <pic:cNvPr id="0" name="image42.png"/>
                     <pic:cNvPicPr preferRelativeResize="0"/>
                   </pic:nvPicPr>
                   <pic:blipFill>
@@ -1628,12 +1628,12 @@
           <wp:inline distB="114300" distT="114300" distL="114300" distR="114300">
             <wp:extent cx="5943600" cy="2095500"/>
             <wp:effectExtent b="12700" l="12700" r="12700" t="12700"/>
-            <wp:docPr id="38" name="image33.png"/>
+            <wp:docPr id="39" name="image37.png"/>
             <a:graphic>
               <a:graphicData uri="http://schemas.openxmlformats.org/drawingml/2006/picture">
                 <pic:pic>
                   <pic:nvPicPr>
-                    <pic:cNvPr id="0" name="image33.png"/>
+                    <pic:cNvPr id="0" name="image37.png"/>
                     <pic:cNvPicPr preferRelativeResize="0"/>
                   </pic:nvPicPr>
                   <pic:blipFill>
@@ -2648,12 +2648,12 @@
           <wp:inline distB="114300" distT="114300" distL="114300" distR="114300">
             <wp:extent cx="2588746" cy="1338200"/>
             <wp:effectExtent b="0" l="0" r="0" t="0"/>
-            <wp:docPr descr="Image of a person sitting down holding an empty frame. There are other empty picture frames on the floor around them." id="24" name="image42.png"/>
+            <wp:docPr descr="Image of a person sitting down holding an empty frame. There are other empty picture frames on the floor around them." id="25" name="image44.png"/>
             <a:graphic>
               <a:graphicData uri="http://schemas.openxmlformats.org/drawingml/2006/picture">
                 <pic:pic>
                   <pic:nvPicPr>
-                    <pic:cNvPr descr="Image of a person sitting down holding an empty frame. There are other empty picture frames on the floor around them." id="0" name="image42.png"/>
+                    <pic:cNvPr descr="Image of a person sitting down holding an empty frame. There are other empty picture frames on the floor around them." id="0" name="image44.png"/>
                     <pic:cNvPicPr preferRelativeResize="0"/>
                   </pic:nvPicPr>
                   <pic:blipFill>
@@ -2994,12 +2994,12 @@
           <wp:inline distB="114300" distT="114300" distL="114300" distR="114300">
             <wp:extent cx="3586163" cy="2872104"/>
             <wp:effectExtent b="12700" l="12700" r="12700" t="12700"/>
-            <wp:docPr descr="Image of the first 21 rows of the “diamonds” dataset in the RStudio data viewer." id="42" name="image41.png"/>
+            <wp:docPr descr="Image of the first 21 rows of the “diamonds” dataset in the RStudio data viewer." id="44" name="image43.png"/>
             <a:graphic>
               <a:graphicData uri="http://schemas.openxmlformats.org/drawingml/2006/picture">
                 <pic:pic>
                   <pic:nvPicPr>
-                    <pic:cNvPr descr="Image of the first 21 rows of the “diamonds” dataset in the RStudio data viewer." id="0" name="image41.png"/>
+                    <pic:cNvPr descr="Image of the first 21 rows of the “diamonds” dataset in the RStudio data viewer." id="0" name="image43.png"/>
                     <pic:cNvPicPr preferRelativeResize="0"/>
                   </pic:nvPicPr>
                   <pic:blipFill>
@@ -3168,7 +3168,7 @@
           <wp:inline distB="114300" distT="114300" distL="114300" distR="114300">
             <wp:extent cx="4989824" cy="2229687"/>
             <wp:effectExtent b="12700" l="12700" r="12700" t="12700"/>
-            <wp:docPr id="36" name="image40.png"/>
+            <wp:docPr id="37" name="image40.png"/>
             <a:graphic>
               <a:graphicData uri="http://schemas.openxmlformats.org/drawingml/2006/picture">
                 <pic:pic>
@@ -3292,7 +3292,7 @@
       <w:pPr>
         <w:numPr>
           <w:ilvl w:val="0"/>
-          <w:numId w:val="4"/>
+          <w:numId w:val="5"/>
         </w:numPr>
         <w:spacing w:after="0" w:afterAutospacing="0" w:lineRule="auto"/>
         <w:ind w:left="720" w:hanging="360"/>
@@ -3336,7 +3336,7 @@
       <w:pPr>
         <w:numPr>
           <w:ilvl w:val="0"/>
-          <w:numId w:val="4"/>
+          <w:numId w:val="5"/>
         </w:numPr>
         <w:spacing w:after="160" w:lineRule="auto"/>
         <w:ind w:left="720" w:hanging="360"/>
@@ -3493,12 +3493,12 @@
           <wp:inline distB="114300" distT="114300" distL="114300" distR="114300">
             <wp:extent cx="3355350" cy="2476140"/>
             <wp:effectExtent b="12700" l="12700" r="12700" t="12700"/>
-            <wp:docPr descr="Image of a machine with a control panel, a slot for inputs, and a conveyor belt for outputs." id="11" name="image14.png"/>
+            <wp:docPr descr="Image of a machine with a control panel, a slot for inputs, and a conveyor belt for outputs." id="12" name="image18.png"/>
             <a:graphic>
               <a:graphicData uri="http://schemas.openxmlformats.org/drawingml/2006/picture">
                 <pic:pic>
                   <pic:nvPicPr>
-                    <pic:cNvPr descr="Image of a machine with a control panel, a slot for inputs, and a conveyor belt for outputs." id="0" name="image14.png"/>
+                    <pic:cNvPr descr="Image of a machine with a control panel, a slot for inputs, and a conveyor belt for outputs." id="0" name="image18.png"/>
                     <pic:cNvPicPr preferRelativeResize="0"/>
                   </pic:nvPicPr>
                   <pic:blipFill>
@@ -3693,12 +3693,12 @@
           <wp:inline distB="114300" distT="114300" distL="114300" distR="114300">
             <wp:extent cx="5943600" cy="2895600"/>
             <wp:effectExtent b="12700" l="12700" r="12700" t="12700"/>
-            <wp:docPr descr=" Image of the names of preloaded datasets in the RStudio viewer" id="5" name="image17.png"/>
+            <wp:docPr descr=" Image of the names of preloaded datasets in the RStudio viewer" id="5" name="image24.png"/>
             <a:graphic>
               <a:graphicData uri="http://schemas.openxmlformats.org/drawingml/2006/picture">
                 <pic:pic>
                   <pic:nvPicPr>
-                    <pic:cNvPr descr=" Image of the names of preloaded datasets in the RStudio viewer" id="0" name="image17.png"/>
+                    <pic:cNvPr descr=" Image of the names of preloaded datasets in the RStudio viewer" id="0" name="image24.png"/>
                     <pic:cNvPicPr preferRelativeResize="0"/>
                   </pic:nvPicPr>
                   <pic:blipFill>
@@ -3881,12 +3881,12 @@
           <wp:inline distB="114300" distT="114300" distL="114300" distR="114300">
             <wp:extent cx="5943600" cy="1917700"/>
             <wp:effectExtent b="12700" l="12700" r="12700" t="12700"/>
-            <wp:docPr descr="Image of the names of loaded datasets in the environment pane of RStudio." id="27" name="image27.png"/>
+            <wp:docPr descr="Image of the names of loaded datasets in the environment pane of RStudio." id="28" name="image21.png"/>
             <a:graphic>
               <a:graphicData uri="http://schemas.openxmlformats.org/drawingml/2006/picture">
                 <pic:pic>
                   <pic:nvPicPr>
-                    <pic:cNvPr descr="Image of the names of loaded datasets in the environment pane of RStudio." id="0" name="image27.png"/>
+                    <pic:cNvPr descr="Image of the names of loaded datasets in the environment pane of RStudio." id="0" name="image21.png"/>
                     <pic:cNvPicPr preferRelativeResize="0"/>
                   </pic:nvPicPr>
                   <pic:blipFill>
@@ -4004,12 +4004,12 @@
           <wp:inline distB="114300" distT="114300" distL="114300" distR="114300">
             <wp:extent cx="5943600" cy="2235200"/>
             <wp:effectExtent b="12700" l="12700" r="12700" t="12700"/>
-            <wp:docPr descr="screenshot of dataset preview display" id="1" name="image30.png"/>
+            <wp:docPr descr="screenshot of dataset preview display" id="1" name="image22.png"/>
             <a:graphic>
               <a:graphicData uri="http://schemas.openxmlformats.org/drawingml/2006/picture">
                 <pic:pic>
                   <pic:nvPicPr>
-                    <pic:cNvPr descr="screenshot of dataset preview display" id="0" name="image30.png"/>
+                    <pic:cNvPr descr="screenshot of dataset preview display" id="0" name="image22.png"/>
                     <pic:cNvPicPr preferRelativeResize="0"/>
                   </pic:nvPicPr>
                   <pic:blipFill>
@@ -4098,7 +4098,7 @@
           <wp:inline distB="114300" distT="114300" distL="114300" distR="114300">
             <wp:extent cx="5943600" cy="2489200"/>
             <wp:effectExtent b="12700" l="12700" r="12700" t="12700"/>
-            <wp:docPr descr="Image of the first ten rows of the “mtcars” dataset in the RStudio data viewer." id="41" name="image38.png"/>
+            <wp:docPr descr="Image of the first ten rows of the “mtcars” dataset in the RStudio data viewer." id="43" name="image38.png"/>
             <a:graphic>
               <a:graphicData uri="http://schemas.openxmlformats.org/drawingml/2006/picture">
                 <pic:pic>
@@ -4238,7 +4238,7 @@
       <w:pPr>
         <w:numPr>
           <w:ilvl w:val="0"/>
-          <w:numId w:val="5"/>
+          <w:numId w:val="6"/>
         </w:numPr>
         <w:spacing w:after="0" w:afterAutospacing="0" w:lineRule="auto"/>
         <w:ind w:left="720" w:hanging="360"/>
@@ -4294,7 +4294,7 @@
       <w:pPr>
         <w:numPr>
           <w:ilvl w:val="0"/>
-          <w:numId w:val="5"/>
+          <w:numId w:val="6"/>
         </w:numPr>
         <w:spacing w:after="0" w:afterAutospacing="0" w:lineRule="auto"/>
         <w:ind w:left="720" w:hanging="360"/>
@@ -4331,7 +4331,7 @@
       <w:pPr>
         <w:numPr>
           <w:ilvl w:val="0"/>
-          <w:numId w:val="5"/>
+          <w:numId w:val="6"/>
         </w:numPr>
         <w:spacing w:after="0" w:afterAutospacing="0" w:lineRule="auto"/>
         <w:ind w:left="720" w:hanging="360"/>
@@ -4387,7 +4387,7 @@
       <w:pPr>
         <w:numPr>
           <w:ilvl w:val="0"/>
-          <w:numId w:val="5"/>
+          <w:numId w:val="6"/>
         </w:numPr>
         <w:spacing w:after="160" w:lineRule="auto"/>
         <w:ind w:left="720" w:hanging="360"/>
@@ -4546,7 +4546,7 @@
       <w:pPr>
         <w:numPr>
           <w:ilvl w:val="0"/>
-          <w:numId w:val="6"/>
+          <w:numId w:val="7"/>
         </w:numPr>
         <w:spacing w:after="0" w:afterAutospacing="0" w:lineRule="auto"/>
         <w:ind w:left="720" w:hanging="360"/>
@@ -4586,7 +4586,7 @@
       <w:pPr>
         <w:numPr>
           <w:ilvl w:val="0"/>
-          <w:numId w:val="6"/>
+          <w:numId w:val="7"/>
         </w:numPr>
         <w:spacing w:after="0" w:afterAutospacing="0" w:lineRule="auto"/>
         <w:ind w:left="720" w:hanging="360"/>
@@ -4626,7 +4626,7 @@
       <w:pPr>
         <w:numPr>
           <w:ilvl w:val="0"/>
-          <w:numId w:val="6"/>
+          <w:numId w:val="7"/>
         </w:numPr>
         <w:spacing w:after="0" w:afterAutospacing="0" w:lineRule="auto"/>
         <w:ind w:left="720" w:hanging="360"/>
@@ -4666,7 +4666,7 @@
       <w:pPr>
         <w:numPr>
           <w:ilvl w:val="0"/>
-          <w:numId w:val="6"/>
+          <w:numId w:val="7"/>
         </w:numPr>
         <w:spacing w:after="0" w:afterAutospacing="0" w:lineRule="auto"/>
         <w:ind w:left="720" w:hanging="360"/>
@@ -4706,7 +4706,7 @@
       <w:pPr>
         <w:numPr>
           <w:ilvl w:val="0"/>
-          <w:numId w:val="6"/>
+          <w:numId w:val="7"/>
         </w:numPr>
         <w:spacing w:after="0" w:afterAutospacing="0" w:lineRule="auto"/>
         <w:ind w:left="720" w:hanging="360"/>
@@ -4746,7 +4746,7 @@
       <w:pPr>
         <w:numPr>
           <w:ilvl w:val="0"/>
-          <w:numId w:val="6"/>
+          <w:numId w:val="7"/>
         </w:numPr>
         <w:spacing w:after="160" w:lineRule="auto"/>
         <w:ind w:left="720" w:hanging="360"/>
@@ -5171,12 +5171,12 @@
           <wp:inline distB="114300" distT="114300" distL="114300" distR="114300">
             <wp:extent cx="1813066" cy="1909763"/>
             <wp:effectExtent b="12700" l="12700" r="12700" t="12700"/>
-            <wp:docPr id="39" name="image37.png"/>
+            <wp:docPr id="40" name="image39.png"/>
             <a:graphic>
               <a:graphicData uri="http://schemas.openxmlformats.org/drawingml/2006/picture">
                 <pic:pic>
                   <pic:nvPicPr>
-                    <pic:cNvPr id="0" name="image37.png"/>
+                    <pic:cNvPr id="0" name="image39.png"/>
                     <pic:cNvPicPr preferRelativeResize="0"/>
                   </pic:nvPicPr>
                   <pic:blipFill>
@@ -5241,12 +5241,12 @@
           <wp:inline distB="114300" distT="114300" distL="114300" distR="114300">
             <wp:extent cx="4598028" cy="2114798"/>
             <wp:effectExtent b="12700" l="12700" r="12700" t="12700"/>
-            <wp:docPr id="23" name="image26.png"/>
+            <wp:docPr id="24" name="image19.png"/>
             <a:graphic>
               <a:graphicData uri="http://schemas.openxmlformats.org/drawingml/2006/picture">
                 <pic:pic>
                   <pic:nvPicPr>
-                    <pic:cNvPr id="0" name="image26.png"/>
+                    <pic:cNvPr id="0" name="image19.png"/>
                     <pic:cNvPicPr preferRelativeResize="0"/>
                   </pic:nvPicPr>
                   <pic:blipFill>
@@ -5865,12 +5865,12 @@
           <wp:inline distB="114300" distT="114300" distL="114300" distR="114300">
             <wp:extent cx="2904878" cy="1557338"/>
             <wp:effectExtent b="12700" l="12700" r="12700" t="12700"/>
-            <wp:docPr id="17" name="image5.png"/>
+            <wp:docPr id="18" name="image1.png"/>
             <a:graphic>
               <a:graphicData uri="http://schemas.openxmlformats.org/drawingml/2006/picture">
                 <pic:pic>
                   <pic:nvPicPr>
-                    <pic:cNvPr id="0" name="image5.png"/>
+                    <pic:cNvPr id="0" name="image1.png"/>
                     <pic:cNvPicPr preferRelativeResize="0"/>
                   </pic:nvPicPr>
                   <pic:blipFill>
@@ -5952,7 +5952,7 @@
       <w:pPr>
         <w:numPr>
           <w:ilvl w:val="0"/>
-          <w:numId w:val="3"/>
+          <w:numId w:val="4"/>
         </w:numPr>
         <w:spacing w:after="0" w:afterAutospacing="0" w:lineRule="auto"/>
         <w:ind w:left="720" w:hanging="360"/>
@@ -6015,7 +6015,7 @@
       <w:pPr>
         <w:numPr>
           <w:ilvl w:val="0"/>
-          <w:numId w:val="3"/>
+          <w:numId w:val="4"/>
         </w:numPr>
         <w:spacing w:after="0" w:afterAutospacing="0" w:lineRule="auto"/>
         <w:ind w:left="720" w:hanging="360"/>
@@ -6067,7 +6067,7 @@
       <w:pPr>
         <w:numPr>
           <w:ilvl w:val="0"/>
-          <w:numId w:val="3"/>
+          <w:numId w:val="4"/>
         </w:numPr>
         <w:spacing w:after="160" w:lineRule="auto"/>
         <w:ind w:left="720" w:hanging="360"/>
@@ -7068,12 +7068,12 @@
           <wp:inline distB="114300" distT="114300" distL="114300" distR="114300">
             <wp:extent cx="1466850" cy="837243"/>
             <wp:effectExtent b="0" l="0" r="0" t="0"/>
-            <wp:docPr id="19" name="image19.png"/>
+            <wp:docPr id="20" name="image12.png"/>
             <a:graphic>
               <a:graphicData uri="http://schemas.openxmlformats.org/drawingml/2006/picture">
                 <pic:pic>
                   <pic:nvPicPr>
-                    <pic:cNvPr id="0" name="image19.png"/>
+                    <pic:cNvPr id="0" name="image12.png"/>
                     <pic:cNvPicPr preferRelativeResize="0"/>
                   </pic:nvPicPr>
                   <pic:blipFill>
@@ -7214,12 +7214,12 @@
           <wp:inline distB="114300" distT="114300" distL="114300" distR="114300">
             <wp:extent cx="1581150" cy="447675"/>
             <wp:effectExtent b="12700" l="12700" r="12700" t="12700"/>
-            <wp:docPr id="4" name="image8.png"/>
+            <wp:docPr id="4" name="image10.png"/>
             <a:graphic>
               <a:graphicData uri="http://schemas.openxmlformats.org/drawingml/2006/picture">
                 <pic:pic>
                   <pic:nvPicPr>
-                    <pic:cNvPr id="0" name="image8.png"/>
+                    <pic:cNvPr id="0" name="image10.png"/>
                     <pic:cNvPicPr preferRelativeResize="0"/>
                   </pic:nvPicPr>
                   <pic:blipFill>
@@ -7356,12 +7356,12 @@
           <wp:inline distB="114300" distT="114300" distL="114300" distR="114300">
             <wp:extent cx="2171700" cy="400050"/>
             <wp:effectExtent b="12700" l="12700" r="12700" t="12700"/>
-            <wp:docPr id="29" name="image31.png"/>
+            <wp:docPr id="30" name="image28.png"/>
             <a:graphic>
               <a:graphicData uri="http://schemas.openxmlformats.org/drawingml/2006/picture">
                 <pic:pic>
                   <pic:nvPicPr>
-                    <pic:cNvPr id="0" name="image31.png"/>
+                    <pic:cNvPr id="0" name="image28.png"/>
                     <pic:cNvPicPr preferRelativeResize="0"/>
                   </pic:nvPicPr>
                   <pic:blipFill>
@@ -7522,12 +7522,12 @@
           <wp:inline distB="114300" distT="114300" distL="114300" distR="114300">
             <wp:extent cx="1219200" cy="293991"/>
             <wp:effectExtent b="0" l="0" r="0" t="0"/>
-            <wp:docPr id="34" name="image28.png"/>
+            <wp:docPr id="35" name="image31.png"/>
             <a:graphic>
               <a:graphicData uri="http://schemas.openxmlformats.org/drawingml/2006/picture">
                 <pic:pic>
                   <pic:nvPicPr>
-                    <pic:cNvPr id="0" name="image28.png"/>
+                    <pic:cNvPr id="0" name="image31.png"/>
                     <pic:cNvPicPr preferRelativeResize="0"/>
                   </pic:nvPicPr>
                   <pic:blipFill>
@@ -7611,12 +7611,12 @@
           <wp:inline distB="114300" distT="114300" distL="114300" distR="114300">
             <wp:extent cx="2105025" cy="532496"/>
             <wp:effectExtent b="12700" l="12700" r="12700" t="12700"/>
-            <wp:docPr id="3" name="image9.png"/>
+            <wp:docPr id="3" name="image7.png"/>
             <a:graphic>
               <a:graphicData uri="http://schemas.openxmlformats.org/drawingml/2006/picture">
                 <pic:pic>
                   <pic:nvPicPr>
-                    <pic:cNvPr id="0" name="image9.png"/>
+                    <pic:cNvPr id="0" name="image7.png"/>
                     <pic:cNvPicPr preferRelativeResize="0"/>
                   </pic:nvPicPr>
                   <pic:blipFill>
@@ -7777,12 +7777,12 @@
           <wp:inline distB="114300" distT="114300" distL="114300" distR="114300">
             <wp:extent cx="3605213" cy="236962"/>
             <wp:effectExtent b="12700" l="12700" r="12700" t="12700"/>
-            <wp:docPr id="16" name="image10.png"/>
+            <wp:docPr id="17" name="image9.png"/>
             <a:graphic>
               <a:graphicData uri="http://schemas.openxmlformats.org/drawingml/2006/picture">
                 <pic:pic>
                   <pic:nvPicPr>
-                    <pic:cNvPr id="0" name="image10.png"/>
+                    <pic:cNvPr id="0" name="image9.png"/>
                     <pic:cNvPicPr preferRelativeResize="0"/>
                   </pic:nvPicPr>
                   <pic:blipFill>
@@ -8040,7 +8040,7 @@
       <w:pPr>
         <w:numPr>
           <w:ilvl w:val="0"/>
-          <w:numId w:val="7"/>
+          <w:numId w:val="8"/>
         </w:numPr>
         <w:spacing w:after="0" w:afterAutospacing="0" w:lineRule="auto"/>
         <w:ind w:left="720" w:hanging="360"/>
@@ -8058,7 +8058,7 @@
       <w:pPr>
         <w:numPr>
           <w:ilvl w:val="0"/>
-          <w:numId w:val="7"/>
+          <w:numId w:val="8"/>
         </w:numPr>
         <w:spacing w:after="0" w:afterAutospacing="0" w:lineRule="auto"/>
         <w:ind w:left="720" w:hanging="360"/>
@@ -8076,7 +8076,7 @@
       <w:pPr>
         <w:numPr>
           <w:ilvl w:val="0"/>
-          <w:numId w:val="7"/>
+          <w:numId w:val="8"/>
         </w:numPr>
         <w:spacing w:after="0" w:afterAutospacing="0" w:lineRule="auto"/>
         <w:ind w:left="720" w:hanging="360"/>
@@ -8094,7 +8094,7 @@
       <w:pPr>
         <w:numPr>
           <w:ilvl w:val="0"/>
-          <w:numId w:val="7"/>
+          <w:numId w:val="8"/>
         </w:numPr>
         <w:spacing w:after="0" w:afterAutospacing="0" w:lineRule="auto"/>
         <w:ind w:left="720" w:hanging="360"/>
@@ -8112,7 +8112,7 @@
       <w:pPr>
         <w:numPr>
           <w:ilvl w:val="0"/>
-          <w:numId w:val="7"/>
+          <w:numId w:val="8"/>
         </w:numPr>
         <w:spacing w:after="160" w:lineRule="auto"/>
         <w:ind w:left="720" w:hanging="360"/>
@@ -8145,12 +8145,12 @@
           <wp:inline distB="114300" distT="114300" distL="114300" distR="114300">
             <wp:extent cx="4514850" cy="1008536"/>
             <wp:effectExtent b="12700" l="12700" r="12700" t="12700"/>
-            <wp:docPr id="12" name="image12.png"/>
+            <wp:docPr id="13" name="image8.png"/>
             <a:graphic>
               <a:graphicData uri="http://schemas.openxmlformats.org/drawingml/2006/picture">
                 <pic:pic>
                   <pic:nvPicPr>
-                    <pic:cNvPr id="0" name="image12.png"/>
+                    <pic:cNvPr id="0" name="image8.png"/>
                     <pic:cNvPicPr preferRelativeResize="0"/>
                   </pic:nvPicPr>
                   <pic:blipFill>
@@ -8221,7 +8221,7 @@
       <w:pPr>
         <w:numPr>
           <w:ilvl w:val="0"/>
-          <w:numId w:val="8"/>
+          <w:numId w:val="9"/>
         </w:numPr>
         <w:spacing w:after="0" w:afterAutospacing="0" w:lineRule="auto"/>
         <w:ind w:left="720" w:hanging="360"/>
@@ -8239,7 +8239,7 @@
       <w:pPr>
         <w:numPr>
           <w:ilvl w:val="0"/>
-          <w:numId w:val="8"/>
+          <w:numId w:val="9"/>
         </w:numPr>
         <w:spacing w:after="0" w:afterAutospacing="0" w:lineRule="auto"/>
         <w:ind w:left="720" w:hanging="360"/>
@@ -8257,7 +8257,7 @@
       <w:pPr>
         <w:numPr>
           <w:ilvl w:val="0"/>
-          <w:numId w:val="8"/>
+          <w:numId w:val="9"/>
         </w:numPr>
         <w:spacing w:after="0" w:afterAutospacing="0" w:lineRule="auto"/>
         <w:ind w:left="720" w:hanging="360"/>
@@ -8275,7 +8275,7 @@
       <w:pPr>
         <w:numPr>
           <w:ilvl w:val="0"/>
-          <w:numId w:val="8"/>
+          <w:numId w:val="9"/>
         </w:numPr>
         <w:spacing w:after="0" w:afterAutospacing="0" w:lineRule="auto"/>
         <w:ind w:left="720" w:hanging="360"/>
@@ -8293,7 +8293,7 @@
       <w:pPr>
         <w:numPr>
           <w:ilvl w:val="0"/>
-          <w:numId w:val="8"/>
+          <w:numId w:val="9"/>
         </w:numPr>
         <w:spacing w:after="160" w:lineRule="auto"/>
         <w:ind w:left="720" w:hanging="360"/>
@@ -8318,12 +8318,12 @@
           <wp:inline distB="114300" distT="114300" distL="114300" distR="114300">
             <wp:extent cx="4586288" cy="1021625"/>
             <wp:effectExtent b="12700" l="12700" r="12700" t="12700"/>
-            <wp:docPr id="10" name="image2.png"/>
+            <wp:docPr id="11" name="image11.png"/>
             <a:graphic>
               <a:graphicData uri="http://schemas.openxmlformats.org/drawingml/2006/picture">
                 <pic:pic>
                   <pic:nvPicPr>
-                    <pic:cNvPr id="0" name="image2.png"/>
+                    <pic:cNvPr id="0" name="image11.png"/>
                     <pic:cNvPicPr preferRelativeResize="0"/>
                   </pic:nvPicPr>
                   <pic:blipFill>
@@ -8484,12 +8484,12 @@
           <wp:inline distB="114300" distT="114300" distL="114300" distR="114300">
             <wp:extent cx="2624138" cy="1516293"/>
             <wp:effectExtent b="12700" l="12700" r="12700" t="12700"/>
-            <wp:docPr id="22" name="image22.png"/>
+            <wp:docPr id="23" name="image25.png"/>
             <a:graphic>
               <a:graphicData uri="http://schemas.openxmlformats.org/drawingml/2006/picture">
                 <pic:pic>
                   <pic:nvPicPr>
-                    <pic:cNvPr id="0" name="image22.png"/>
+                    <pic:cNvPr id="0" name="image25.png"/>
                     <pic:cNvPicPr preferRelativeResize="0"/>
                   </pic:nvPicPr>
                   <pic:blipFill>
@@ -8540,12 +8540,12 @@
           <wp:inline distB="114300" distT="114300" distL="114300" distR="114300">
             <wp:extent cx="2624138" cy="1472538"/>
             <wp:effectExtent b="12700" l="12700" r="12700" t="12700"/>
-            <wp:docPr id="30" name="image29.png"/>
+            <wp:docPr id="31" name="image30.png"/>
             <a:graphic>
               <a:graphicData uri="http://schemas.openxmlformats.org/drawingml/2006/picture">
                 <pic:pic>
                   <pic:nvPicPr>
-                    <pic:cNvPr id="0" name="image29.png"/>
+                    <pic:cNvPr id="0" name="image30.png"/>
                     <pic:cNvPicPr preferRelativeResize="0"/>
                   </pic:nvPicPr>
                   <pic:blipFill>
@@ -8599,12 +8599,12 @@
           <wp:inline distB="114300" distT="114300" distL="114300" distR="114300">
             <wp:extent cx="3707781" cy="2788096"/>
             <wp:effectExtent b="12700" l="12700" r="12700" t="12700"/>
-            <wp:docPr id="20" name="image13.png"/>
+            <wp:docPr id="21" name="image29.png"/>
             <a:graphic>
               <a:graphicData uri="http://schemas.openxmlformats.org/drawingml/2006/picture">
                 <pic:pic>
                   <pic:nvPicPr>
-                    <pic:cNvPr id="0" name="image13.png"/>
+                    <pic:cNvPr id="0" name="image29.png"/>
                     <pic:cNvPicPr preferRelativeResize="0"/>
                   </pic:nvPicPr>
                   <pic:blipFill>
@@ -8808,7 +8808,7 @@
       <w:pPr>
         <w:numPr>
           <w:ilvl w:val="0"/>
-          <w:numId w:val="9"/>
+          <w:numId w:val="10"/>
         </w:numPr>
         <w:spacing w:after="0" w:afterAutospacing="0" w:lineRule="auto"/>
         <w:ind w:left="720" w:hanging="360"/>
@@ -8826,7 +8826,7 @@
       <w:pPr>
         <w:numPr>
           <w:ilvl w:val="0"/>
-          <w:numId w:val="9"/>
+          <w:numId w:val="10"/>
         </w:numPr>
         <w:spacing w:after="0" w:afterAutospacing="0" w:lineRule="auto"/>
         <w:ind w:left="720" w:hanging="360"/>
@@ -8844,7 +8844,7 @@
       <w:pPr>
         <w:numPr>
           <w:ilvl w:val="0"/>
-          <w:numId w:val="9"/>
+          <w:numId w:val="10"/>
         </w:numPr>
         <w:spacing w:after="0" w:afterAutospacing="0" w:lineRule="auto"/>
         <w:ind w:left="720" w:hanging="360"/>
@@ -8862,7 +8862,7 @@
       <w:pPr>
         <w:numPr>
           <w:ilvl w:val="0"/>
-          <w:numId w:val="9"/>
+          <w:numId w:val="10"/>
         </w:numPr>
         <w:spacing w:after="160" w:lineRule="auto"/>
         <w:ind w:left="720" w:hanging="360"/>
@@ -9064,12 +9064,12 @@
           <wp:inline distB="114300" distT="114300" distL="114300" distR="114300">
             <wp:extent cx="5005388" cy="1756698"/>
             <wp:effectExtent b="12700" l="12700" r="12700" t="12700"/>
-            <wp:docPr id="15" name="image11.png"/>
+            <wp:docPr id="16" name="image3.png"/>
             <a:graphic>
               <a:graphicData uri="http://schemas.openxmlformats.org/drawingml/2006/picture">
                 <pic:pic>
                   <pic:nvPicPr>
-                    <pic:cNvPr id="0" name="image11.png"/>
+                    <pic:cNvPr id="0" name="image3.png"/>
                     <pic:cNvPicPr preferRelativeResize="0"/>
                   </pic:nvPicPr>
                   <pic:blipFill>
@@ -9322,12 +9322,12 @@
           <wp:inline distB="114300" distT="114300" distL="114300" distR="114300">
             <wp:extent cx="5006492" cy="1548482"/>
             <wp:effectExtent b="12700" l="12700" r="12700" t="12700"/>
-            <wp:docPr id="9" name="image15.png"/>
+            <wp:docPr id="10" name="image4.png"/>
             <a:graphic>
               <a:graphicData uri="http://schemas.openxmlformats.org/drawingml/2006/picture">
                 <pic:pic>
                   <pic:nvPicPr>
-                    <pic:cNvPr id="0" name="image15.png"/>
+                    <pic:cNvPr id="0" name="image4.png"/>
                     <pic:cNvPicPr preferRelativeResize="0"/>
                   </pic:nvPicPr>
                   <pic:blipFill>
@@ -9512,12 +9512,12 @@
           <wp:inline distB="114300" distT="114300" distL="114300" distR="114300">
             <wp:extent cx="4567238" cy="1222322"/>
             <wp:effectExtent b="12700" l="12700" r="12700" t="12700"/>
-            <wp:docPr id="21" name="image21.png"/>
+            <wp:docPr id="22" name="image23.png"/>
             <a:graphic>
               <a:graphicData uri="http://schemas.openxmlformats.org/drawingml/2006/picture">
                 <pic:pic>
                   <pic:nvPicPr>
-                    <pic:cNvPr id="0" name="image21.png"/>
+                    <pic:cNvPr id="0" name="image23.png"/>
                     <pic:cNvPicPr preferRelativeResize="0"/>
                   </pic:nvPicPr>
                   <pic:blipFill>
@@ -10527,12 +10527,12 @@
           <wp:inline distB="114300" distT="114300" distL="114300" distR="114300">
             <wp:extent cx="4346654" cy="1957388"/>
             <wp:effectExtent b="12700" l="12700" r="12700" t="12700"/>
-            <wp:docPr id="32" name="image23.png"/>
+            <wp:docPr id="33" name="image33.png"/>
             <a:graphic>
               <a:graphicData uri="http://schemas.openxmlformats.org/drawingml/2006/picture">
                 <pic:pic>
                   <pic:nvPicPr>
-                    <pic:cNvPr id="0" name="image23.png"/>
+                    <pic:cNvPr id="0" name="image33.png"/>
                     <pic:cNvPicPr preferRelativeResize="0"/>
                   </pic:nvPicPr>
                   <pic:blipFill>
@@ -11255,7 +11255,136 @@
           <wp:inline distB="114300" distT="114300" distL="114300" distR="114300">
             <wp:extent cx="5943600" cy="25400"/>
             <wp:effectExtent b="0" l="0" r="0" t="0"/>
-            <wp:docPr id="14" name="image16.png"/>
+            <wp:docPr id="15" name="image15.png"/>
+            <a:graphic>
+              <a:graphicData uri="http://schemas.openxmlformats.org/drawingml/2006/picture">
+                <pic:pic>
+                  <pic:nvPicPr>
+                    <pic:cNvPr id="0" name="image15.png"/>
+                    <pic:cNvPicPr preferRelativeResize="0"/>
+                  </pic:nvPicPr>
+                  <pic:blipFill>
+                    <a:blip r:embed="rId115"/>
+                    <a:srcRect b="0" l="0" r="0" t="0"/>
+                    <a:stretch>
+                      <a:fillRect/>
+                    </a:stretch>
+                  </pic:blipFill>
+                  <pic:spPr>
+                    <a:xfrm>
+                      <a:off x="0" y="0"/>
+                      <a:ext cx="5943600" cy="25400"/>
+                    </a:xfrm>
+                    <a:prstGeom prst="rect"/>
+                    <a:ln/>
+                  </pic:spPr>
+                </pic:pic>
+              </a:graphicData>
+            </a:graphic>
+          </wp:inline>
+        </w:drawing>
+      </w:r>
+      <w:r>
+        <w:rPr>
+          <w:rtl w:val="0"/>
+        </w:rPr>
+      </w:r>
+    </w:p>
+    <w:p>
+      <w:pPr>
+        <w:spacing w:after="0" w:lineRule="auto"/>
+        <w:rPr>
+          <w:color w:val="333333"/>
+          <w:sz w:val="21"/>
+          <w:szCs w:val="21"/>
+        </w:rPr>
+      </w:pPr>
+      <w:r>
+        <w:rPr>
+          <w:color w:val="333333"/>
+          <w:sz w:val="21"/>
+          <w:szCs w:val="21"/>
+          <w:rtl w:val="0"/>
+        </w:rPr>
+        <w:t xml:space="preserve">So far, you’ve learned a lot about the importance of cleaning data and how to do it in spreadsheets and SQL. In this activity, you’ll follow a scenario and clean real data in R.</w:t>
+      </w:r>
+    </w:p>
+    <w:p>
+      <w:pPr>
+        <w:spacing w:after="0" w:lineRule="auto"/>
+        <w:rPr>
+          <w:color w:val="333333"/>
+          <w:sz w:val="21"/>
+          <w:szCs w:val="21"/>
+        </w:rPr>
+      </w:pPr>
+      <w:r>
+        <w:rPr>
+          <w:color w:val="333333"/>
+          <w:sz w:val="21"/>
+          <w:szCs w:val="21"/>
+          <w:rtl w:val="0"/>
+        </w:rPr>
+        <w:t xml:space="preserve">By the time you complete this activity, you will learn more about data cleaning functions in R and apply this know-how to import, preview, and perform calculations on different data sets. You can use these techniques to gain initial insights into your data, which will help you analyze data throughout your career.</w:t>
+      </w:r>
+    </w:p>
+    <w:p>
+      <w:pPr>
+        <w:pStyle w:val="Heading2"/>
+        <w:keepNext w:val="0"/>
+        <w:keepLines w:val="0"/>
+        <w:pBdr>
+          <w:top w:color="auto" w:space="0" w:sz="0" w:val="none"/>
+          <w:left w:color="auto" w:space="0" w:sz="0" w:val="none"/>
+          <w:bottom w:color="auto" w:space="0" w:sz="0" w:val="none"/>
+          <w:right w:color="auto" w:space="0" w:sz="0" w:val="none"/>
+          <w:between w:color="auto" w:space="0" w:sz="0" w:val="none"/>
+        </w:pBdr>
+        <w:spacing w:after="0" w:before="0" w:lineRule="auto"/>
+        <w:ind w:left="0" w:firstLine="0"/>
+        <w:jc w:val="both"/>
+        <w:rPr>
+          <w:b w:val="1"/>
+          <w:color w:val="333333"/>
+          <w:sz w:val="33"/>
+          <w:szCs w:val="33"/>
+        </w:rPr>
+      </w:pPr>
+      <w:bookmarkStart w:colFirst="0" w:colLast="0" w:name="_gwq62flkyyx8" w:id="22"/>
+      <w:bookmarkEnd w:id="22"/>
+      <w:r>
+        <w:rPr>
+          <w:b w:val="1"/>
+          <w:color w:val="333333"/>
+          <w:sz w:val="33"/>
+          <w:szCs w:val="33"/>
+          <w:rtl w:val="0"/>
+        </w:rPr>
+        <w:t xml:space="preserve">Working in RStudio Cloud</w:t>
+      </w:r>
+    </w:p>
+    <w:p>
+      <w:pPr>
+        <w:spacing w:after="0" w:lineRule="auto"/>
+        <w:rPr>
+          <w:b w:val="1"/>
+          <w:color w:val="333333"/>
+          <w:sz w:val="33"/>
+          <w:szCs w:val="33"/>
+        </w:rPr>
+      </w:pPr>
+      <w:r>
+        <w:rPr>
+          <w:b w:val="1"/>
+          <w:color w:val="333333"/>
+          <w:sz w:val="33"/>
+          <w:szCs w:val="33"/>
+        </w:rPr>
+        <w:drawing>
+          <wp:inline distB="114300" distT="114300" distL="114300" distR="114300">
+            <wp:extent cx="5943600" cy="25400"/>
+            <wp:effectExtent b="0" l="0" r="0" t="0"/>
+            <wp:docPr id="7" name="image16.png"/>
             <a:graphic>
               <a:graphicData uri="http://schemas.openxmlformats.org/drawingml/2006/picture">
                 <pic:pic>
@@ -11306,135 +11435,6 @@
           <w:szCs w:val="21"/>
           <w:rtl w:val="0"/>
         </w:rPr>
-        <w:t xml:space="preserve">So far, you’ve learned a lot about the importance of cleaning data and how to do it in spreadsheets and SQL. In this activity, you’ll follow a scenario and clean real data in R.</w:t>
-      </w:r>
-    </w:p>
-    <w:p>
-      <w:pPr>
-        <w:spacing w:after="0" w:lineRule="auto"/>
-        <w:rPr>
-          <w:color w:val="333333"/>
-          <w:sz w:val="21"/>
-          <w:szCs w:val="21"/>
-        </w:rPr>
-      </w:pPr>
-      <w:r>
-        <w:rPr>
-          <w:color w:val="333333"/>
-          <w:sz w:val="21"/>
-          <w:szCs w:val="21"/>
-          <w:rtl w:val="0"/>
-        </w:rPr>
-        <w:t xml:space="preserve">By the time you complete this activity, you will learn more about data cleaning functions in R and apply this know-how to import, preview, and perform calculations on different data sets. You can use these techniques to gain initial insights into your data, which will help you analyze data throughout your career.</w:t>
-      </w:r>
-    </w:p>
-    <w:p>
-      <w:pPr>
-        <w:pStyle w:val="Heading2"/>
-        <w:keepNext w:val="0"/>
-        <w:keepLines w:val="0"/>
-        <w:pBdr>
-          <w:top w:color="auto" w:space="0" w:sz="0" w:val="none"/>
-          <w:left w:color="auto" w:space="0" w:sz="0" w:val="none"/>
-          <w:bottom w:color="auto" w:space="0" w:sz="0" w:val="none"/>
-          <w:right w:color="auto" w:space="0" w:sz="0" w:val="none"/>
-          <w:between w:color="auto" w:space="0" w:sz="0" w:val="none"/>
-        </w:pBdr>
-        <w:spacing w:after="0" w:before="0" w:lineRule="auto"/>
-        <w:ind w:left="0" w:firstLine="0"/>
-        <w:jc w:val="both"/>
-        <w:rPr>
-          <w:b w:val="1"/>
-          <w:color w:val="333333"/>
-          <w:sz w:val="33"/>
-          <w:szCs w:val="33"/>
-        </w:rPr>
-      </w:pPr>
-      <w:bookmarkStart w:colFirst="0" w:colLast="0" w:name="_gwq62flkyyx8" w:id="22"/>
-      <w:bookmarkEnd w:id="22"/>
-      <w:r>
-        <w:rPr>
-          <w:b w:val="1"/>
-          <w:color w:val="333333"/>
-          <w:sz w:val="33"/>
-          <w:szCs w:val="33"/>
-          <w:rtl w:val="0"/>
-        </w:rPr>
-        <w:t xml:space="preserve">Working in RStudio Cloud</w:t>
-      </w:r>
-    </w:p>
-    <w:p>
-      <w:pPr>
-        <w:spacing w:after="0" w:lineRule="auto"/>
-        <w:rPr>
-          <w:b w:val="1"/>
-          <w:color w:val="333333"/>
-          <w:sz w:val="33"/>
-          <w:szCs w:val="33"/>
-        </w:rPr>
-      </w:pPr>
-      <w:r>
-        <w:rPr>
-          <w:b w:val="1"/>
-          <w:color w:val="333333"/>
-          <w:sz w:val="33"/>
-          <w:szCs w:val="33"/>
-        </w:rPr>
-        <w:drawing>
-          <wp:inline distB="114300" distT="114300" distL="114300" distR="114300">
-            <wp:extent cx="5943600" cy="25400"/>
-            <wp:effectExtent b="0" l="0" r="0" t="0"/>
-            <wp:docPr id="6" name="image20.png"/>
-            <a:graphic>
-              <a:graphicData uri="http://schemas.openxmlformats.org/drawingml/2006/picture">
-                <pic:pic>
-                  <pic:nvPicPr>
-                    <pic:cNvPr id="0" name="image20.png"/>
-                    <pic:cNvPicPr preferRelativeResize="0"/>
-                  </pic:nvPicPr>
-                  <pic:blipFill>
-                    <a:blip r:embed="rId115"/>
-                    <a:srcRect b="0" l="0" r="0" t="0"/>
-                    <a:stretch>
-                      <a:fillRect/>
-                    </a:stretch>
-                  </pic:blipFill>
-                  <pic:spPr>
-                    <a:xfrm>
-                      <a:off x="0" y="0"/>
-                      <a:ext cx="5943600" cy="25400"/>
-                    </a:xfrm>
-                    <a:prstGeom prst="rect"/>
-                    <a:ln/>
-                  </pic:spPr>
-                </pic:pic>
-              </a:graphicData>
-            </a:graphic>
-          </wp:inline>
-        </w:drawing>
-      </w:r>
-      <w:r>
-        <w:rPr>
-          <w:rtl w:val="0"/>
-        </w:rPr>
-      </w:r>
-    </w:p>
-    <w:p>
-      <w:pPr>
-        <w:spacing w:after="0" w:lineRule="auto"/>
-        <w:rPr>
-          <w:color w:val="333333"/>
-          <w:sz w:val="21"/>
-          <w:szCs w:val="21"/>
-        </w:rPr>
-      </w:pPr>
-      <w:r>
-        <w:rPr>
-          <w:color w:val="333333"/>
-          <w:sz w:val="21"/>
-          <w:szCs w:val="21"/>
-          <w:rtl w:val="0"/>
-        </w:rPr>
         <w:t xml:space="preserve">To start, log into your RStudio (Posit) Cloud account. Open the project you will work on in the activity with</w:t>
       </w:r>
       <w:hyperlink r:id="rId116">
@@ -14071,12 +14071,12 @@
           <wp:inline distB="114300" distT="114300" distL="114300" distR="114300">
             <wp:extent cx="5943600" cy="1041400"/>
             <wp:effectExtent b="0" l="0" r="0" t="0"/>
-            <wp:docPr descr="screenshot of a spreadsheet in wide format. there are 7 rows shown and 8 columns" id="28" name="image18.png"/>
+            <wp:docPr descr="screenshot of a spreadsheet in wide format. there are 7 rows shown and 8 columns" id="29" name="image35.png"/>
             <a:graphic>
               <a:graphicData uri="http://schemas.openxmlformats.org/drawingml/2006/picture">
                 <pic:pic>
                   <pic:nvPicPr>
-                    <pic:cNvPr descr="screenshot of a spreadsheet in wide format. there are 7 rows shown and 8 columns" id="0" name="image18.png"/>
+                    <pic:cNvPr descr="screenshot of a spreadsheet in wide format. there are 7 rows shown and 8 columns" id="0" name="image35.png"/>
                     <pic:cNvPicPr preferRelativeResize="0"/>
                   </pic:nvPicPr>
                   <pic:blipFill>
@@ -14174,12 +14174,12 @@
           <wp:inline distB="114300" distT="114300" distL="114300" distR="114300">
             <wp:extent cx="2914650" cy="2300251"/>
             <wp:effectExtent b="0" l="0" r="0" t="0"/>
-            <wp:docPr descr="screenshot of spreadsheet in long format. there are 12 rows shown and 3 columns" id="7" name="image7.png"/>
+            <wp:docPr descr="screenshot of spreadsheet in long format. there are 12 rows shown and 3 columns" id="8" name="image14.png"/>
             <a:graphic>
               <a:graphicData uri="http://schemas.openxmlformats.org/drawingml/2006/picture">
                 <pic:pic>
                   <pic:nvPicPr>
-                    <pic:cNvPr descr="screenshot of spreadsheet in long format. there are 12 rows shown and 3 columns" id="0" name="image7.png"/>
+                    <pic:cNvPr descr="screenshot of spreadsheet in long format. there are 12 rows shown and 3 columns" id="0" name="image14.png"/>
                     <pic:cNvPicPr preferRelativeResize="0"/>
                   </pic:nvPicPr>
                   <pic:blipFill>
@@ -14319,7 +14319,7 @@
           <wp:inline distB="114300" distT="114300" distL="114300" distR="114300">
             <wp:extent cx="1748119" cy="1281113"/>
             <wp:effectExtent b="0" l="0" r="0" t="0"/>
-            <wp:docPr descr="Image of 1 person vacuuming and another person sweeping piles of data and visualizations." id="37" name="image32.png"/>
+            <wp:docPr descr="Image of 1 person vacuuming and another person sweeping piles of data and visualizations." id="38" name="image32.png"/>
             <a:graphic>
               <a:graphicData uri="http://schemas.openxmlformats.org/drawingml/2006/picture">
                 <pic:pic>
@@ -14770,7 +14770,7 @@
       <w:pPr>
         <w:numPr>
           <w:ilvl w:val="0"/>
-          <w:numId w:val="10"/>
+          <w:numId w:val="11"/>
         </w:numPr>
         <w:spacing w:after="0" w:afterAutospacing="0"/>
         <w:ind w:left="720" w:hanging="360"/>
@@ -14866,7 +14866,7 @@
       <w:pPr>
         <w:numPr>
           <w:ilvl w:val="0"/>
-          <w:numId w:val="10"/>
+          <w:numId w:val="11"/>
         </w:numPr>
         <w:ind w:left="720" w:hanging="360"/>
         <w:jc w:val="left"/>
@@ -15302,12 +15302,12 @@
           <wp:inline distB="114300" distT="114300" distL="114300" distR="114300">
             <wp:extent cx="5943600" cy="2540000"/>
             <wp:effectExtent b="12700" l="12700" r="12700" t="12700"/>
-            <wp:docPr id="40" name="image39.png"/>
+            <wp:docPr id="41" name="image41.png"/>
             <a:graphic>
               <a:graphicData uri="http://schemas.openxmlformats.org/drawingml/2006/picture">
                 <pic:pic>
                   <pic:nvPicPr>
-                    <pic:cNvPr id="0" name="image39.png"/>
+                    <pic:cNvPr id="0" name="image41.png"/>
                     <pic:cNvPicPr preferRelativeResize="0"/>
                   </pic:nvPicPr>
                   <pic:blipFill>
@@ -15377,12 +15377,12 @@
           <wp:inline distB="114300" distT="114300" distL="114300" distR="114300">
             <wp:extent cx="5943600" cy="3098800"/>
             <wp:effectExtent b="12700" l="12700" r="12700" t="12700"/>
-            <wp:docPr id="35" name="image36.png"/>
+            <wp:docPr id="36" name="image34.png"/>
             <a:graphic>
               <a:graphicData uri="http://schemas.openxmlformats.org/drawingml/2006/picture">
                 <pic:pic>
                   <pic:nvPicPr>
-                    <pic:cNvPr id="0" name="image36.png"/>
+                    <pic:cNvPr id="0" name="image34.png"/>
                     <pic:cNvPicPr preferRelativeResize="0"/>
                   </pic:nvPicPr>
                   <pic:blipFill>
@@ -15437,12 +15437,12 @@
           <wp:inline distB="114300" distT="114300" distL="114300" distR="114300">
             <wp:extent cx="5943600" cy="2489200"/>
             <wp:effectExtent b="12700" l="12700" r="12700" t="12700"/>
-            <wp:docPr id="33" name="image35.png"/>
+            <wp:docPr id="34" name="image26.png"/>
             <a:graphic>
               <a:graphicData uri="http://schemas.openxmlformats.org/drawingml/2006/picture">
                 <pic:pic>
                   <pic:nvPicPr>
-                    <pic:cNvPr id="0" name="image35.png"/>
+                    <pic:cNvPr id="0" name="image26.png"/>
                     <pic:cNvPicPr preferRelativeResize="0"/>
                   </pic:nvPicPr>
                   <pic:blipFill>
@@ -15504,12 +15504,12 @@
             <wp:extent cx="2452688" cy="2452688"/>
             <wp:effectExtent b="12700" l="12700" r="12700" t="12700"/>
             <wp:wrapSquare wrapText="bothSides" distB="114300" distT="114300" distL="114300" distR="114300"/>
-            <wp:docPr id="8" name="image1.png"/>
+            <wp:docPr id="9" name="image6.png"/>
             <a:graphic>
               <a:graphicData uri="http://schemas.openxmlformats.org/drawingml/2006/picture">
                 <pic:pic>
                   <pic:nvPicPr>
-                    <pic:cNvPr id="0" name="image1.png"/>
+                    <pic:cNvPr id="0" name="image6.png"/>
                     <pic:cNvPicPr preferRelativeResize="0"/>
                   </pic:nvPicPr>
                   <pic:blipFill>
@@ -15559,12 +15559,12 @@
           <wp:inline distB="114300" distT="114300" distL="114300" distR="114300">
             <wp:extent cx="1048321" cy="2438487"/>
             <wp:effectExtent b="12700" l="12700" r="12700" t="12700"/>
-            <wp:docPr id="2" name="image6.png"/>
+            <wp:docPr id="2" name="image17.png"/>
             <a:graphic>
               <a:graphicData uri="http://schemas.openxmlformats.org/drawingml/2006/picture">
                 <pic:pic>
                   <pic:nvPicPr>
-                    <pic:cNvPr id="0" name="image6.png"/>
+                    <pic:cNvPr id="0" name="image17.png"/>
                     <pic:cNvPicPr preferRelativeResize="0"/>
                   </pic:nvPicPr>
                   <pic:blipFill>
@@ -15723,12 +15723,12 @@
           <wp:inline distB="114300" distT="114300" distL="114300" distR="114300">
             <wp:extent cx="5243513" cy="1184832"/>
             <wp:effectExtent b="12700" l="12700" r="12700" t="12700"/>
-            <wp:docPr id="13" name="image3.png"/>
+            <wp:docPr id="14" name="image2.png"/>
             <a:graphic>
               <a:graphicData uri="http://schemas.openxmlformats.org/drawingml/2006/picture">
                 <pic:pic>
                   <pic:nvPicPr>
-                    <pic:cNvPr id="0" name="image3.png"/>
+                    <pic:cNvPr id="0" name="image2.png"/>
                     <pic:cNvPicPr preferRelativeResize="0"/>
                   </pic:nvPicPr>
                   <pic:blipFill>
@@ -15866,12 +15866,12 @@
           <wp:inline distB="114300" distT="114300" distL="114300" distR="114300">
             <wp:extent cx="5943600" cy="1955800"/>
             <wp:effectExtent b="12700" l="12700" r="12700" t="12700"/>
-            <wp:docPr id="31" name="image24.png"/>
+            <wp:docPr id="32" name="image27.png"/>
             <a:graphic>
               <a:graphicData uri="http://schemas.openxmlformats.org/drawingml/2006/picture">
                 <pic:pic>
                   <pic:nvPicPr>
-                    <pic:cNvPr id="0" name="image24.png"/>
+                    <pic:cNvPr id="0" name="image27.png"/>
                     <pic:cNvPicPr preferRelativeResize="0"/>
                   </pic:nvPicPr>
                   <pic:blipFill>
@@ -16009,128 +16009,8 @@
       <w:pPr>
         <w:spacing w:before="240" w:lineRule="auto"/>
         <w:jc w:val="center"/>
-        <w:rPr>
-          <w:color w:val="1155cc"/>
-          <w:sz w:val="34"/>
-          <w:szCs w:val="34"/>
-          <w:u w:val="single"/>
-        </w:rPr>
-      </w:pPr>
-      <w:r>
-        <w:fldChar w:fldCharType="begin"/>
-        <w:instrText xml:space="preserve"> HYPERLINK "https://www.coursera.org/learn/data-analysis-r/lecture/z1TG8/the-bias-function" </w:instrText>
-        <w:fldChar w:fldCharType="separate"/>
-      </w:r>
-      <w:r>
-        <w:rPr>
-          <w:color w:val="1155cc"/>
-          <w:sz w:val="34"/>
-          <w:szCs w:val="34"/>
-          <w:u w:val="single"/>
-          <w:rtl w:val="0"/>
-        </w:rPr>
-        <w:t xml:space="preserve">The bias function</w:t>
-      </w:r>
-    </w:p>
-    <w:p>
-      <w:pPr>
-        <w:spacing w:before="240" w:lineRule="auto"/>
-        <w:jc w:val="center"/>
-        <w:rPr>
-          <w:color w:val="1155cc"/>
-          <w:sz w:val="34"/>
-          <w:szCs w:val="34"/>
-          <w:u w:val="single"/>
-        </w:rPr>
-      </w:pPr>
-      <w:r>
-        <w:fldChar w:fldCharType="end"/>
-      </w:r>
-      <w:r>
-        <w:fldChar w:fldCharType="begin"/>
-        <w:instrText xml:space="preserve"> HYPERLINK "https://www.coursera.org/learn/data-analysis-r/supplement/n25ns/working-with-biased-data" </w:instrText>
-        <w:fldChar w:fldCharType="separate"/>
-      </w:r>
-      <w:r>
-        <w:rPr>
-          <w:color w:val="1155cc"/>
-          <w:sz w:val="34"/>
-          <w:szCs w:val="34"/>
-          <w:u w:val="single"/>
-          <w:rtl w:val="0"/>
-        </w:rPr>
-        <w:t xml:space="preserve">Working with biased data</w:t>
-      </w:r>
-    </w:p>
-    <w:p>
-      <w:pPr>
-        <w:spacing w:before="240" w:lineRule="auto"/>
-        <w:jc w:val="center"/>
-        <w:rPr>
-          <w:color w:val="1155cc"/>
-          <w:sz w:val="34"/>
-          <w:szCs w:val="34"/>
-          <w:u w:val="single"/>
-        </w:rPr>
-      </w:pPr>
-      <w:r>
-        <w:fldChar w:fldCharType="end"/>
-      </w:r>
-      <w:r>
-        <w:fldChar w:fldCharType="begin"/>
-        <w:instrText xml:space="preserve"> HYPERLINK "https://www.coursera.org/learn/data-analysis-r/quiz/EM7gn/hands-on-activity-changing-your-data" </w:instrText>
-        <w:fldChar w:fldCharType="separate"/>
-      </w:r>
-      <w:r>
-        <w:rPr>
-          <w:color w:val="1155cc"/>
-          <w:sz w:val="34"/>
-          <w:szCs w:val="34"/>
-          <w:u w:val="single"/>
-          <w:rtl w:val="0"/>
-        </w:rPr>
-        <w:t xml:space="preserve">Hands-On Activity: Changing your data</w:t>
-      </w:r>
-    </w:p>
-    <w:p>
-      <w:pPr>
-        <w:spacing w:before="240" w:lineRule="auto"/>
-        <w:jc w:val="center"/>
-        <w:rPr>
-          <w:color w:val="1155cc"/>
-          <w:sz w:val="34"/>
-          <w:szCs w:val="34"/>
-          <w:u w:val="single"/>
-        </w:rPr>
-      </w:pPr>
-      <w:r>
-        <w:fldChar w:fldCharType="end"/>
-      </w:r>
-      <w:r>
-        <w:fldChar w:fldCharType="begin"/>
-        <w:instrText xml:space="preserve"> HYPERLINK "https://www.coursera.org/learn/data-analysis-r/discussionPrompt/rfzxy/compare-data-cleaning-on-different-platforms" </w:instrText>
-        <w:fldChar w:fldCharType="separate"/>
-      </w:r>
-      <w:r>
-        <w:rPr>
-          <w:color w:val="1155cc"/>
-          <w:sz w:val="34"/>
-          <w:szCs w:val="34"/>
-          <w:u w:val="single"/>
-          <w:rtl w:val="0"/>
-        </w:rPr>
-        <w:t xml:space="preserve">Compare data cleaning on different platforms</w:t>
-      </w:r>
-    </w:p>
-    <w:p>
-      <w:pPr>
-        <w:spacing w:before="240" w:lineRule="auto"/>
-        <w:jc w:val="center"/>
         <w:rPr/>
       </w:pPr>
-      <w:r>
-        <w:fldChar w:fldCharType="end"/>
-      </w:r>
       <w:hyperlink r:id="rId159">
         <w:r>
           <w:rPr>
@@ -16140,7 +16020,7 @@
             <w:u w:val="single"/>
             <w:rtl w:val="0"/>
           </w:rPr>
-          <w:t xml:space="preserve">Test your knowledge on R functions</w:t>
+          <w:t xml:space="preserve">The bias function</w:t>
         </w:r>
       </w:hyperlink>
       <w:r>
@@ -16151,130 +16031,2228 @@
     </w:p>
     <w:p>
       <w:pPr>
+        <w:spacing w:after="0" w:lineRule="auto"/>
+        <w:rPr>
+          <w:color w:val="333333"/>
+          <w:sz w:val="21"/>
+          <w:szCs w:val="21"/>
+        </w:rPr>
+      </w:pPr>
+      <w:r>
+        <w:rPr>
+          <w:color w:val="333333"/>
+          <w:sz w:val="21"/>
+          <w:szCs w:val="21"/>
+          <w:rtl w:val="0"/>
+        </w:rPr>
+        <w:t xml:space="preserve">By now, you've already learned the importance of fair unbiased data in data analysis. In R, we can actually quantify bias by comparing the actual outcome of our data with the predicted outcome. There's a pretty complicated statistical explanation behind this. But with the bias function in R, we don't have to perform this calculation by hand. Basically the bias function finds the average amount that the actual outcome is greater than the predicted outcome. It's included in the sim design package. So it's helpful to install that and practice on your own. If the model is unbiased, the outcome should be pretty close to zero. A high result means that your data might be biased. A good thing to know before you analyze it. Let's say we're working with a local weather channel to determine if their weather predictions are biased. First we need to install and load a package called Sim design.</w:t>
+      </w:r>
+    </w:p>
+    <w:p>
+      <w:pPr>
+        <w:spacing w:after="0" w:lineRule="auto"/>
+        <w:rPr>
+          <w:color w:val="666666"/>
+          <w:sz w:val="18"/>
+          <w:szCs w:val="18"/>
+        </w:rPr>
+      </w:pPr>
+      <w:r>
+        <w:rPr>
+          <w:color w:val="666666"/>
+          <w:sz w:val="18"/>
+          <w:szCs w:val="18"/>
+          <w:rtl w:val="0"/>
+        </w:rPr>
+        <w:t xml:space="preserve"> </w:t>
+      </w:r>
+    </w:p>
+    <w:p>
+      <w:pPr>
+        <w:spacing w:after="0" w:lineRule="auto"/>
+        <w:rPr>
+          <w:color w:val="333333"/>
+          <w:sz w:val="21"/>
+          <w:szCs w:val="21"/>
+        </w:rPr>
+      </w:pPr>
+      <w:r>
+        <w:rPr>
+          <w:color w:val="333333"/>
+          <w:sz w:val="21"/>
+          <w:szCs w:val="21"/>
+          <w:rtl w:val="0"/>
+        </w:rPr>
+        <w:t xml:space="preserve">We'll use the bias function to compare forecasted temperatures with actual temperatures. For this example we'll just take a small sample of our weather data and input them here. We'll label this the actual temp.</w:t>
+      </w:r>
+    </w:p>
+    <w:p>
+      <w:pPr>
+        <w:spacing w:after="0" w:lineRule="auto"/>
+        <w:rPr>
+          <w:color w:val="666666"/>
+          <w:sz w:val="18"/>
+          <w:szCs w:val="18"/>
+        </w:rPr>
+      </w:pPr>
+      <w:r>
+        <w:rPr>
+          <w:color w:val="666666"/>
+          <w:sz w:val="18"/>
+          <w:szCs w:val="18"/>
+          <w:rtl w:val="0"/>
+        </w:rPr>
+        <w:t xml:space="preserve"> </w:t>
+      </w:r>
+    </w:p>
+    <w:p>
+      <w:pPr>
+        <w:spacing w:after="0" w:lineRule="auto"/>
+        <w:rPr>
+          <w:color w:val="333333"/>
+          <w:sz w:val="21"/>
+          <w:szCs w:val="21"/>
+        </w:rPr>
+      </w:pPr>
+      <w:r>
+        <w:rPr>
+          <w:color w:val="333333"/>
+          <w:sz w:val="21"/>
+          <w:szCs w:val="21"/>
+          <w:rtl w:val="0"/>
+        </w:rPr>
+        <w:t xml:space="preserve">Then, we'll put in the predictions.And then the bias function.</w:t>
+      </w:r>
+    </w:p>
+    <w:p>
+      <w:pPr>
+        <w:spacing w:after="0" w:lineRule="auto"/>
+        <w:rPr>
+          <w:color w:val="666666"/>
+          <w:sz w:val="18"/>
+          <w:szCs w:val="18"/>
+        </w:rPr>
+      </w:pPr>
+      <w:r>
+        <w:rPr>
+          <w:color w:val="666666"/>
+          <w:sz w:val="18"/>
+          <w:szCs w:val="18"/>
+          <w:rtl w:val="0"/>
+        </w:rPr>
+        <w:t xml:space="preserve"> </w:t>
+      </w:r>
+    </w:p>
+    <w:p>
+      <w:pPr>
+        <w:spacing w:after="0" w:lineRule="auto"/>
+        <w:rPr>
+          <w:color w:val="333333"/>
+          <w:sz w:val="21"/>
+          <w:szCs w:val="21"/>
+        </w:rPr>
+      </w:pPr>
+      <w:r>
+        <w:rPr>
+          <w:color w:val="333333"/>
+          <w:sz w:val="21"/>
+          <w:szCs w:val="21"/>
+          <w:rtl w:val="0"/>
+        </w:rPr>
+        <w:t xml:space="preserve">When we run this we find out that the result Is 0.71. That's pretty close to zero but the prediction seemed biased towards lower temperatures which means they aren't as accurate as they could be. And now that the local weather channel knows about this, they can find the problem in their system that's causing biased predictions. This doesn't mean that their predictions will be perfect all the time, but they'll be more accurate overall.</w:t>
+      </w:r>
+    </w:p>
+    <w:p>
+      <w:pPr>
+        <w:spacing w:after="0" w:lineRule="auto"/>
+        <w:rPr>
+          <w:color w:val="666666"/>
+          <w:sz w:val="18"/>
+          <w:szCs w:val="18"/>
+        </w:rPr>
+      </w:pPr>
+      <w:r>
+        <w:rPr>
+          <w:color w:val="666666"/>
+          <w:sz w:val="18"/>
+          <w:szCs w:val="18"/>
+          <w:rtl w:val="0"/>
+        </w:rPr>
+        <w:t xml:space="preserve"> </w:t>
+      </w:r>
+    </w:p>
+    <w:p>
+      <w:pPr>
+        <w:spacing w:after="0" w:lineRule="auto"/>
+        <w:rPr>
+          <w:color w:val="333333"/>
+          <w:sz w:val="21"/>
+          <w:szCs w:val="21"/>
+        </w:rPr>
+      </w:pPr>
+      <w:r>
+        <w:rPr>
+          <w:color w:val="333333"/>
+          <w:sz w:val="21"/>
+          <w:szCs w:val="21"/>
+          <w:rtl w:val="0"/>
+        </w:rPr>
+        <w:t xml:space="preserve">Let's try another example, in this scenario we're working for a game store. The store has been keeping a record of how many copies of new games they sell on release day. They want to compare those numbers to their actual sales so that they could find out if they are ordering new stock according to their actual needs. Just like the previous example, we will start by inputting our sales data, will label that actual underscore sales and add the data points.</w:t>
+      </w:r>
+    </w:p>
+    <w:p>
+      <w:pPr>
+        <w:spacing w:after="0" w:lineRule="auto"/>
+        <w:rPr>
+          <w:color w:val="666666"/>
+          <w:sz w:val="18"/>
+          <w:szCs w:val="18"/>
+        </w:rPr>
+      </w:pPr>
+      <w:r>
+        <w:rPr>
+          <w:color w:val="666666"/>
+          <w:sz w:val="18"/>
+          <w:szCs w:val="18"/>
+          <w:rtl w:val="0"/>
+        </w:rPr>
+        <w:t xml:space="preserve"> </w:t>
+      </w:r>
+    </w:p>
+    <w:p>
+      <w:pPr>
+        <w:spacing w:after="0" w:lineRule="auto"/>
+        <w:rPr>
+          <w:color w:val="333333"/>
+          <w:sz w:val="21"/>
+          <w:szCs w:val="21"/>
+        </w:rPr>
+      </w:pPr>
+      <w:r>
+        <w:rPr>
+          <w:color w:val="333333"/>
+          <w:sz w:val="21"/>
+          <w:szCs w:val="21"/>
+          <w:rtl w:val="0"/>
+        </w:rPr>
+        <w:t xml:space="preserve">Next will input the amount of stock they ordered as predicted underscore sales and then input those data points.</w:t>
+      </w:r>
+    </w:p>
+    <w:p>
+      <w:pPr>
+        <w:spacing w:after="0" w:lineRule="auto"/>
+        <w:rPr>
+          <w:color w:val="666666"/>
+          <w:sz w:val="18"/>
+          <w:szCs w:val="18"/>
+        </w:rPr>
+      </w:pPr>
+      <w:r>
+        <w:rPr>
+          <w:color w:val="666666"/>
+          <w:sz w:val="18"/>
+          <w:szCs w:val="18"/>
+          <w:rtl w:val="0"/>
+        </w:rPr>
+        <w:t xml:space="preserve"> </w:t>
+      </w:r>
+    </w:p>
+    <w:p>
+      <w:pPr>
+        <w:spacing w:after="0" w:lineRule="auto"/>
+        <w:rPr>
+          <w:color w:val="333333"/>
+          <w:sz w:val="21"/>
+          <w:szCs w:val="21"/>
+        </w:rPr>
+      </w:pPr>
+      <w:r>
+        <w:rPr>
+          <w:color w:val="333333"/>
+          <w:sz w:val="21"/>
+          <w:szCs w:val="21"/>
+          <w:rtl w:val="0"/>
+        </w:rPr>
+        <w:t xml:space="preserve">And now we have our data ready to go. As you learned in the first example the bias function compares the actual outcome and the predicted outcome of the data to determine the average amount the actual outcome is greater than the predicted outcome. An unbiased model should be close to zero. Let's run the bias function on our sales data now, like before we'll just type bias to start the function and then actual underscore sales and predicted underscore sales in the parentheses. When we press enter... Wow, the result is negative 35. That's pretty far from zero. The predicted outcome is larger than the actual outcome which means they may be ordering too much stock for release days. Now that they've used the bias function to compare these data points, they can reevaluate their stocking practices to avoid buying more stock than they need at once.</w:t>
+      </w:r>
+    </w:p>
+    <w:p>
+      <w:pPr>
+        <w:spacing w:after="0" w:lineRule="auto"/>
+        <w:rPr>
+          <w:color w:val="666666"/>
+          <w:sz w:val="18"/>
+          <w:szCs w:val="18"/>
+        </w:rPr>
+      </w:pPr>
+      <w:r>
+        <w:rPr>
+          <w:color w:val="666666"/>
+          <w:sz w:val="18"/>
+          <w:szCs w:val="18"/>
+          <w:rtl w:val="0"/>
+        </w:rPr>
+        <w:t xml:space="preserve"> </w:t>
+      </w:r>
+    </w:p>
+    <w:p>
+      <w:pPr>
+        <w:spacing w:after="0" w:lineRule="auto"/>
+        <w:rPr/>
+      </w:pPr>
+      <w:r>
+        <w:rPr>
+          <w:color w:val="333333"/>
+          <w:sz w:val="21"/>
+          <w:szCs w:val="21"/>
+          <w:rtl w:val="0"/>
+        </w:rPr>
+        <w:t xml:space="preserve">And that's it for now. We've covered a lot together. We learned how to create data frames. We tried out some basic data cleaning functions. We got a little preview of how data viz in R can help us better understand our data. And finally we learned how to use the bias function. I've still got a lot more I want to tell you about R and if the data visualizations we created in this module, we're exciting for you, I've got great news. Coming up, we'll learn all about data viz in R, but first you've got a weekly challenge to tackle. I know you're going to do great. And if you want to review any of the material we've covered in these videos, feel free. This might be the first time you've encountered R so it's a great opportunity to practice something new. Your code might throw up some errors at first. That's just part of writing code. Learning from our mistakes is how we grow. I'll see you afterwards for our next adventure in R.</w:t>
+      </w:r>
+      <w:r>
+        <w:br w:type="page"/>
+      </w:r>
+      <w:r>
+        <w:rPr>
+          <w:rtl w:val="0"/>
+        </w:rPr>
+      </w:r>
+    </w:p>
+    <w:p>
+      <w:pPr>
         <w:spacing w:before="240" w:lineRule="auto"/>
         <w:jc w:val="center"/>
-        <w:rPr>
-          <w:color w:val="1155cc"/>
+        <w:rPr/>
+      </w:pPr>
+      <w:hyperlink r:id="rId160">
+        <w:r>
+          <w:rPr>
+            <w:color w:val="1155cc"/>
+            <w:sz w:val="34"/>
+            <w:szCs w:val="34"/>
+            <w:u w:val="single"/>
+            <w:rtl w:val="0"/>
+          </w:rPr>
+          <w:t xml:space="preserve">Working with biased data</w:t>
+        </w:r>
+      </w:hyperlink>
+      <w:r>
+        <w:rPr>
+          <w:rtl w:val="0"/>
+        </w:rPr>
+      </w:r>
+    </w:p>
+    <w:p>
+      <w:pPr>
+        <w:spacing w:after="0" w:lineRule="auto"/>
+        <w:rPr>
+          <w:color w:val="1f1f1f"/>
+          <w:sz w:val="20"/>
+          <w:szCs w:val="20"/>
+        </w:rPr>
+      </w:pPr>
+      <w:r>
+        <w:rPr>
+          <w:color w:val="1f1f1f"/>
+          <w:sz w:val="20"/>
+          <w:szCs w:val="20"/>
+          <w:rtl w:val="0"/>
+        </w:rPr>
+        <w:t xml:space="preserve">Every data analyst will encounter an element of bias at some point in the data analysis process. That’s why it’s so important to understand how to identify and manage biased data whenever possible. You might recall we explored bias in detail in Course 3 of this program. In this reading, you will read a real-life example of an analyst who discovered bias in their data, and learn how they used R to address it.  </w:t>
+      </w:r>
+    </w:p>
+    <w:p>
+      <w:pPr>
+        <w:spacing w:after="0" w:lineRule="auto"/>
+        <w:rPr>
+          <w:color w:val="1f1f1f"/>
+          <w:sz w:val="20"/>
+          <w:szCs w:val="20"/>
+        </w:rPr>
+      </w:pPr>
+      <w:r>
+        <w:rPr>
+          <w:rtl w:val="0"/>
+        </w:rPr>
+      </w:r>
+    </w:p>
+    <w:p>
+      <w:pPr>
+        <w:pStyle w:val="Heading2"/>
+        <w:keepNext w:val="0"/>
+        <w:keepLines w:val="0"/>
+        <w:pBdr>
+          <w:top w:color="auto" w:space="0" w:sz="0" w:val="none"/>
+          <w:left w:color="auto" w:space="0" w:sz="0" w:val="none"/>
+          <w:bottom w:color="auto" w:space="0" w:sz="0" w:val="none"/>
+          <w:right w:color="auto" w:space="0" w:sz="0" w:val="none"/>
+          <w:between w:color="auto" w:space="0" w:sz="0" w:val="none"/>
+        </w:pBdr>
+        <w:spacing w:after="80" w:before="0" w:lineRule="auto"/>
+        <w:ind w:left="0" w:firstLine="0"/>
+        <w:rPr>
+          <w:b w:val="1"/>
+          <w:color w:val="1f1f1f"/>
           <w:sz w:val="34"/>
           <w:szCs w:val="34"/>
-          <w:u w:val="single"/>
-        </w:rPr>
-      </w:pPr>
-      <w:r>
-        <w:fldChar w:fldCharType="begin"/>
-        <w:instrText xml:space="preserve"> HYPERLINK "https://www.coursera.org/learn/data-analysis-r/quiz/rJaQ4/test-your-knowledge-on-r-functions" </w:instrText>
-        <w:fldChar w:fldCharType="separate"/>
-      </w:r>
-      <w:r>
-        <w:rPr>
-          <w:rtl w:val="0"/>
-        </w:rPr>
-      </w:r>
-    </w:p>
-    <w:p>
-      <w:pPr>
-        <w:jc w:val="center"/>
-        <w:rPr>
+        </w:rPr>
+      </w:pPr>
+      <w:bookmarkStart w:colFirst="0" w:colLast="0" w:name="_6tp66xxy9kku" w:id="25"/>
+      <w:bookmarkEnd w:id="25"/>
+      <w:r>
+        <w:rPr>
+          <w:b w:val="1"/>
+          <w:color w:val="1f1f1f"/>
           <w:sz w:val="34"/>
           <w:szCs w:val="34"/>
-        </w:rPr>
-      </w:pPr>
-      <w:r>
-        <w:fldChar w:fldCharType="end"/>
-      </w:r>
-      <w:r>
-        <w:rPr>
+          <w:rtl w:val="0"/>
+        </w:rPr>
+        <w:t xml:space="preserve">Addressing biased data with R</w:t>
+      </w:r>
+    </w:p>
+    <w:p>
+      <w:pPr>
+        <w:spacing w:before="240" w:lineRule="auto"/>
+        <w:jc w:val="center"/>
+        <w:rPr>
+          <w:b w:val="1"/>
+          <w:color w:val="1f1f1f"/>
           <w:sz w:val="34"/>
           <w:szCs w:val="34"/>
-          <w:rtl w:val="0"/>
-        </w:rPr>
-        <w:t xml:space="preserve">M3 CHALLENGE</w:t>
+        </w:rPr>
+      </w:pPr>
+      <w:r>
+        <w:rPr>
+          <w:b w:val="1"/>
+          <w:color w:val="1f1f1f"/>
+          <w:sz w:val="34"/>
+          <w:szCs w:val="34"/>
+        </w:rPr>
+        <w:drawing>
+          <wp:inline distB="114300" distT="114300" distL="114300" distR="114300">
+            <wp:extent cx="2581270" cy="1997311"/>
+            <wp:effectExtent b="0" l="0" r="0" t="0"/>
+            <wp:docPr descr="A woman is standing, holding a speech bubble. Several other speech bubbles are on the ground near her." id="6" name="image13.png"/>
+            <a:graphic>
+              <a:graphicData uri="http://schemas.openxmlformats.org/drawingml/2006/picture">
+                <pic:pic>
+                  <pic:nvPicPr>
+                    <pic:cNvPr descr="A woman is standing, holding a speech bubble. Several other speech bubbles are on the ground near her." id="0" name="image13.png"/>
+                    <pic:cNvPicPr preferRelativeResize="0"/>
+                  </pic:nvPicPr>
+                  <pic:blipFill>
+                    <a:blip r:embed="rId161"/>
+                    <a:srcRect b="0" l="0" r="0" t="0"/>
+                    <a:stretch>
+                      <a:fillRect/>
+                    </a:stretch>
+                  </pic:blipFill>
+                  <pic:spPr>
+                    <a:xfrm>
+                      <a:off x="0" y="0"/>
+                      <a:ext cx="2581270" cy="1997311"/>
+                    </a:xfrm>
+                    <a:prstGeom prst="rect"/>
+                    <a:ln/>
+                  </pic:spPr>
+                </pic:pic>
+              </a:graphicData>
+            </a:graphic>
+          </wp:inline>
+        </w:drawing>
+      </w:r>
+      <w:r>
+        <w:rPr>
+          <w:rtl w:val="0"/>
+        </w:rPr>
+      </w:r>
+    </w:p>
+    <w:p>
+      <w:pPr>
+        <w:spacing w:after="0" w:lineRule="auto"/>
+        <w:rPr>
+          <w:color w:val="1f1f1f"/>
+          <w:sz w:val="20"/>
+          <w:szCs w:val="20"/>
+        </w:rPr>
+      </w:pPr>
+      <w:r>
+        <w:rPr>
+          <w:color w:val="1f1f1f"/>
+          <w:sz w:val="20"/>
+          <w:szCs w:val="20"/>
+          <w:rtl w:val="0"/>
+        </w:rPr>
+        <w:t xml:space="preserve">This scenario was shared by a quantitative analyst who collects data from people all over the world. They explain how they discovered bias in their data, and how they used R to address it:</w:t>
+      </w:r>
+    </w:p>
+    <w:p>
+      <w:pPr>
+        <w:spacing w:after="0" w:lineRule="auto"/>
+        <w:rPr>
+          <w:color w:val="1f1f1f"/>
+          <w:sz w:val="20"/>
+          <w:szCs w:val="20"/>
+        </w:rPr>
+      </w:pPr>
+      <w:r>
+        <w:rPr>
+          <w:color w:val="1f1f1f"/>
+          <w:sz w:val="20"/>
+          <w:szCs w:val="20"/>
+          <w:rtl w:val="0"/>
+        </w:rPr>
+        <w:t xml:space="preserve">“I work on a team that collects survey-like data. One of the tasks my team does is called a side-by-side comparison. For example, we might show users two ads side-by-side at the same time. In our survey, we ask which of the two ads they prefer. In one case, after many iterations, we were seeing consistent bias in favor of the first item. There was also a measurable decrease in the preference for an item if we swapped its position to second.</w:t>
+      </w:r>
+    </w:p>
+    <w:p>
+      <w:pPr>
+        <w:spacing w:after="0" w:lineRule="auto"/>
+        <w:rPr>
+          <w:color w:val="1f1f1f"/>
+          <w:sz w:val="20"/>
+          <w:szCs w:val="20"/>
+        </w:rPr>
+      </w:pPr>
+      <w:r>
+        <w:rPr>
+          <w:color w:val="1f1f1f"/>
+          <w:sz w:val="20"/>
+          <w:szCs w:val="20"/>
+          <w:rtl w:val="0"/>
+        </w:rPr>
+        <w:t xml:space="preserve">So we decided to add randomization to the position of the ads using R. We wanted to make sure that the items appeared in the first and second positions with similar frequencies. We used sample() to inject a randomization element into our R programming. In R, the sample() function allows you to take a random sample of elements from a data set. Adding this piece of code shuffled the rows in our data set randomly. So when we presented the ads to users, the positions of the ads were now random and controlled for bias. This made the survey more effective and the data more reliable.”</w:t>
+      </w:r>
+    </w:p>
+    <w:p>
+      <w:pPr>
+        <w:pStyle w:val="Heading2"/>
+        <w:keepNext w:val="0"/>
+        <w:keepLines w:val="0"/>
+        <w:pBdr>
+          <w:top w:color="auto" w:space="0" w:sz="0" w:val="none"/>
+          <w:left w:color="auto" w:space="0" w:sz="0" w:val="none"/>
+          <w:bottom w:color="auto" w:space="0" w:sz="0" w:val="none"/>
+          <w:right w:color="auto" w:space="0" w:sz="0" w:val="none"/>
+          <w:between w:color="auto" w:space="0" w:sz="0" w:val="none"/>
+        </w:pBdr>
+        <w:spacing w:after="80" w:lineRule="auto"/>
+        <w:ind w:left="0" w:firstLine="0"/>
+        <w:rPr>
+          <w:b w:val="1"/>
+          <w:color w:val="1f1f1f"/>
+          <w:sz w:val="34"/>
+          <w:szCs w:val="34"/>
+        </w:rPr>
+      </w:pPr>
+      <w:bookmarkStart w:colFirst="0" w:colLast="0" w:name="_seo49yjpl0i" w:id="26"/>
+      <w:bookmarkEnd w:id="26"/>
+      <w:r>
+        <w:rPr>
+          <w:b w:val="1"/>
+          <w:color w:val="1f1f1f"/>
+          <w:sz w:val="34"/>
+          <w:szCs w:val="34"/>
+          <w:rtl w:val="0"/>
+        </w:rPr>
+        <w:t xml:space="preserve">Key takeaways</w:t>
+      </w:r>
+    </w:p>
+    <w:p>
+      <w:pPr>
+        <w:rPr/>
+      </w:pPr>
+      <w:r>
+        <w:rPr>
+          <w:rtl w:val="0"/>
+        </w:rPr>
+      </w:r>
+    </w:p>
+    <w:p>
+      <w:pPr>
+        <w:spacing w:after="0" w:lineRule="auto"/>
+        <w:rPr>
+          <w:color w:val="1f1f1f"/>
+          <w:sz w:val="20"/>
+          <w:szCs w:val="20"/>
+        </w:rPr>
+      </w:pPr>
+      <w:r>
+        <w:rPr>
+          <w:color w:val="1f1f1f"/>
+          <w:sz w:val="20"/>
+          <w:szCs w:val="20"/>
+          <w:rtl w:val="0"/>
+        </w:rPr>
+        <w:t xml:space="preserve">The sample() function is just one of many functions and methods in R that you can use to address bias in your data. Depending on the kind of analysis you are conducting, you might need to incorporate some advanced processes in your programming. Although this program won’t cover those kinds of processes in detail, you will likely learn more about them as you get more experience in the data analytics field. </w:t>
+      </w:r>
+    </w:p>
+    <w:p>
+      <w:pPr>
+        <w:spacing w:after="0" w:lineRule="auto"/>
+        <w:rPr>
+          <w:color w:val="1f1f1f"/>
+          <w:sz w:val="20"/>
+          <w:szCs w:val="20"/>
+        </w:rPr>
+      </w:pPr>
+      <w:r>
+        <w:rPr>
+          <w:color w:val="1f1f1f"/>
+          <w:sz w:val="20"/>
+          <w:szCs w:val="20"/>
+          <w:rtl w:val="0"/>
+        </w:rPr>
+        <w:t xml:space="preserve">To learn more about bias and data ethics, check out these resources: </w:t>
+      </w:r>
+    </w:p>
+    <w:p>
+      <w:pPr>
+        <w:numPr>
+          <w:ilvl w:val="0"/>
+          <w:numId w:val="3"/>
+        </w:numPr>
+        <w:spacing w:after="0" w:afterAutospacing="0" w:lineRule="auto"/>
+        <w:ind w:left="720" w:hanging="360"/>
+        <w:rPr>
+          <w:sz w:val="20"/>
+          <w:szCs w:val="20"/>
+        </w:rPr>
+      </w:pPr>
+      <w:hyperlink r:id="rId162">
+        <w:r>
+          <w:rPr>
+            <w:b w:val="1"/>
+            <w:color w:val="1155cc"/>
+            <w:sz w:val="20"/>
+            <w:szCs w:val="20"/>
+            <w:u w:val="single"/>
+            <w:rtl w:val="0"/>
+          </w:rPr>
+          <w:t xml:space="preserve">Bias function:</w:t>
+        </w:r>
+      </w:hyperlink>
+      <w:r>
+        <w:rPr>
+          <w:color w:val="1f1f1f"/>
+          <w:sz w:val="20"/>
+          <w:szCs w:val="20"/>
+          <w:rtl w:val="0"/>
+        </w:rPr>
+        <w:t xml:space="preserve"> This web page is a good starting point to learn about how the bias function in R can help you identify and manage bias in your analysis.</w:t>
+      </w:r>
+    </w:p>
+    <w:p>
+      <w:pPr>
+        <w:numPr>
+          <w:ilvl w:val="0"/>
+          <w:numId w:val="3"/>
+        </w:numPr>
+        <w:spacing w:after="160" w:lineRule="auto"/>
+        <w:ind w:left="720" w:hanging="360"/>
+        <w:rPr>
+          <w:sz w:val="20"/>
+          <w:szCs w:val="20"/>
+        </w:rPr>
+      </w:pPr>
+      <w:hyperlink r:id="rId163">
+        <w:r>
+          <w:rPr>
+            <w:b w:val="1"/>
+            <w:color w:val="1155cc"/>
+            <w:sz w:val="20"/>
+            <w:szCs w:val="20"/>
+            <w:u w:val="single"/>
+            <w:rtl w:val="0"/>
+          </w:rPr>
+          <w:t xml:space="preserve">Data Science Ethics</w:t>
+        </w:r>
+      </w:hyperlink>
+      <w:r>
+        <w:rPr>
+          <w:color w:val="1f1f1f"/>
+          <w:sz w:val="20"/>
+          <w:szCs w:val="20"/>
+          <w:rtl w:val="0"/>
+        </w:rPr>
+        <w:t xml:space="preserve">: This online course provides slides, videos, and exercises to help you learn more about ethics in the world of data analytics. It includes information about data privacy, misrepresentation in data, and applying ethics to your visualizations.</w:t>
+      </w:r>
+    </w:p>
+    <w:p>
+      <w:pPr>
+        <w:spacing w:before="240" w:lineRule="auto"/>
+        <w:jc w:val="left"/>
+        <w:rPr/>
+      </w:pPr>
+      <w:r>
+        <w:br w:type="page"/>
+      </w:r>
+      <w:r>
+        <w:rPr>
+          <w:rtl w:val="0"/>
+        </w:rPr>
       </w:r>
     </w:p>
     <w:p>
       <w:pPr>
         <w:spacing w:before="240" w:lineRule="auto"/>
         <w:jc w:val="center"/>
+        <w:rPr/>
+      </w:pPr>
+      <w:hyperlink r:id="rId164">
+        <w:r>
+          <w:rPr>
+            <w:color w:val="1155cc"/>
+            <w:sz w:val="34"/>
+            <w:szCs w:val="34"/>
+            <w:u w:val="single"/>
+            <w:rtl w:val="0"/>
+          </w:rPr>
+          <w:t xml:space="preserve">Hands-On Activity: Changing your data</w:t>
+        </w:r>
+      </w:hyperlink>
+      <w:r>
+        <w:rPr>
+          <w:rtl w:val="0"/>
+        </w:rPr>
+      </w:r>
+    </w:p>
+    <w:p>
+      <w:pPr>
+        <w:spacing w:after="0" w:lineRule="auto"/>
+        <w:rPr>
+          <w:b w:val="1"/>
+          <w:color w:val="1f1f1f"/>
+          <w:sz w:val="24"/>
+          <w:szCs w:val="24"/>
+        </w:rPr>
+      </w:pPr>
+      <w:r>
+        <w:rPr>
+          <w:b w:val="1"/>
+          <w:color w:val="1f1f1f"/>
+          <w:sz w:val="24"/>
+          <w:szCs w:val="24"/>
+          <w:rtl w:val="0"/>
+        </w:rPr>
+        <w:t xml:space="preserve">Activity Overview</w:t>
+      </w:r>
+    </w:p>
+    <w:p>
+      <w:pPr>
+        <w:spacing w:after="0" w:lineRule="auto"/>
+        <w:rPr>
+          <w:color w:val="1f1f1f"/>
+          <w:sz w:val="20"/>
+          <w:szCs w:val="20"/>
+        </w:rPr>
+      </w:pPr>
+      <w:r>
+        <w:rPr>
+          <w:color w:val="1f1f1f"/>
+          <w:sz w:val="20"/>
+          <w:szCs w:val="20"/>
+          <w:rtl w:val="0"/>
+        </w:rPr>
+        <w:t xml:space="preserve">By now, you have learned many ways to change and work with data in a variety of settings, including spreadsheets and RStudio. In this activity, you’ll follow through a real-world scenario and practice manipulating and changing real data in R.</w:t>
+      </w:r>
+    </w:p>
+    <w:p>
+      <w:pPr>
+        <w:keepNext w:val="1"/>
+        <w:keepLines w:val="1"/>
+        <w:spacing w:after="0" w:lineRule="auto"/>
+        <w:rPr>
+          <w:color w:val="1f1f1f"/>
+          <w:sz w:val="20"/>
+          <w:szCs w:val="20"/>
+        </w:rPr>
+      </w:pPr>
+      <w:r>
+        <w:rPr>
+          <w:color w:val="1f1f1f"/>
+          <w:sz w:val="20"/>
+          <w:szCs w:val="20"/>
+          <w:rtl w:val="0"/>
+        </w:rPr>
+        <w:t xml:space="preserve">Upon completing this activity, you will know how to use functions to manipulate your data and use statistical summaries to explore your data. This will enable you to use R for more complex tasks in your career as a data analyst and help you gain initial insights into data that you can share with your stakeholders.</w:t>
+      </w:r>
+    </w:p>
+    <w:p>
+      <w:pPr>
+        <w:keepNext w:val="1"/>
+        <w:keepLines w:val="1"/>
+        <w:spacing w:after="0" w:lineRule="auto"/>
+        <w:rPr>
+          <w:color w:val="1f1f1f"/>
+          <w:sz w:val="20"/>
+          <w:szCs w:val="20"/>
+        </w:rPr>
+      </w:pPr>
+      <w:r>
+        <w:rPr>
+          <w:rtl w:val="0"/>
+        </w:rPr>
+      </w:r>
+    </w:p>
+    <w:p>
+      <w:pPr>
+        <w:keepNext w:val="0"/>
+        <w:keepLines w:val="0"/>
+        <w:pageBreakBefore w:val="0"/>
+        <w:widowControl w:val="1"/>
+        <w:pBdr>
+          <w:top w:space="0" w:sz="0" w:val="nil"/>
+          <w:left w:space="0" w:sz="0" w:val="nil"/>
+          <w:bottom w:space="0" w:sz="0" w:val="nil"/>
+          <w:right w:space="0" w:sz="0" w:val="nil"/>
+          <w:between w:space="0" w:sz="0" w:val="nil"/>
+        </w:pBdr>
+        <w:shd w:fill="ffffff" w:val="clear"/>
+        <w:spacing w:after="0" w:before="0" w:line="240" w:lineRule="auto"/>
+        <w:ind w:left="0" w:right="0" w:firstLine="0"/>
+        <w:jc w:val="both"/>
+        <w:rPr>
+          <w:b w:val="1"/>
+          <w:color w:val="1f1f1f"/>
+          <w:sz w:val="24"/>
+          <w:szCs w:val="24"/>
+        </w:rPr>
+      </w:pPr>
+      <w:r>
+        <w:rPr>
+          <w:b w:val="1"/>
+          <w:color w:val="1f1f1f"/>
+          <w:sz w:val="24"/>
+          <w:szCs w:val="24"/>
+          <w:rtl w:val="0"/>
+        </w:rPr>
+        <w:t xml:space="preserve">Working in RStudio Cloud</w:t>
+      </w:r>
+    </w:p>
+    <w:p>
+      <w:pPr>
+        <w:rPr>
+          <w:b w:val="1"/>
+          <w:color w:val="1f1f1f"/>
+          <w:sz w:val="20"/>
+          <w:szCs w:val="20"/>
+        </w:rPr>
+      </w:pPr>
+      <w:r>
+        <w:rPr>
+          <w:b w:val="1"/>
+          <w:color w:val="1f1f1f"/>
+          <w:sz w:val="20"/>
+          <w:szCs w:val="20"/>
+        </w:rPr>
+        <w:drawing>
+          <wp:inline distB="114300" distT="114300" distL="114300" distR="114300">
+            <wp:extent cx="5943600" cy="25400"/>
+            <wp:effectExtent b="0" l="0" r="0" t="0"/>
+            <wp:docPr id="42" name="image36.png"/>
+            <a:graphic>
+              <a:graphicData uri="http://schemas.openxmlformats.org/drawingml/2006/picture">
+                <pic:pic>
+                  <pic:nvPicPr>
+                    <pic:cNvPr id="0" name="image36.png"/>
+                    <pic:cNvPicPr preferRelativeResize="0"/>
+                  </pic:nvPicPr>
+                  <pic:blipFill>
+                    <a:blip r:embed="rId115"/>
+                    <a:srcRect b="0" l="0" r="0" t="0"/>
+                    <a:stretch>
+                      <a:fillRect/>
+                    </a:stretch>
+                  </pic:blipFill>
+                  <pic:spPr>
+                    <a:xfrm>
+                      <a:off x="0" y="0"/>
+                      <a:ext cx="5943600" cy="25400"/>
+                    </a:xfrm>
+                    <a:prstGeom prst="rect"/>
+                    <a:ln/>
+                  </pic:spPr>
+                </pic:pic>
+              </a:graphicData>
+            </a:graphic>
+          </wp:inline>
+        </w:drawing>
+      </w:r>
+      <w:r>
+        <w:rPr>
+          <w:rtl w:val="0"/>
+        </w:rPr>
+      </w:r>
+    </w:p>
+    <w:p>
+      <w:pPr>
+        <w:spacing w:after="0" w:lineRule="auto"/>
+        <w:rPr>
+          <w:color w:val="1f1f1f"/>
+          <w:sz w:val="20"/>
+          <w:szCs w:val="20"/>
+        </w:rPr>
+      </w:pPr>
+      <w:r>
+        <w:rPr>
+          <w:color w:val="1f1f1f"/>
+          <w:sz w:val="20"/>
+          <w:szCs w:val="20"/>
+          <w:rtl w:val="0"/>
+        </w:rPr>
+        <w:t xml:space="preserve">To start, log into your RStudio (Posit) Cloud account. Open the project you will work on in the activity with</w:t>
+      </w:r>
+      <w:hyperlink r:id="rId165">
+        <w:r>
+          <w:rPr>
+            <w:color w:val="1f1f1f"/>
+            <w:sz w:val="20"/>
+            <w:szCs w:val="20"/>
+            <w:rtl w:val="0"/>
+          </w:rPr>
+          <w:t xml:space="preserve"> </w:t>
+        </w:r>
+      </w:hyperlink>
+      <w:hyperlink r:id="rId166">
+        <w:r>
+          <w:rPr>
+            <w:color w:val="1155cc"/>
+            <w:sz w:val="20"/>
+            <w:szCs w:val="20"/>
+            <w:u w:val="single"/>
+            <w:rtl w:val="0"/>
+          </w:rPr>
+          <w:t xml:space="preserve">this link</w:t>
+        </w:r>
+      </w:hyperlink>
+      <w:r>
+        <w:rPr>
+          <w:color w:val="1f1f1f"/>
+          <w:sz w:val="20"/>
+          <w:szCs w:val="20"/>
+          <w:rtl w:val="0"/>
+        </w:rPr>
+        <w:t xml:space="preserve">, which opens in a new tab. If you haven't gone through this process already, at the top right portion of the screen you will see a "red stamp" indicating this project as a Temporary Copy. Click on the adjacent button, Save a Permanent Copy, and the project will be saved in your main dashboard for use with future lessons. Once that is completed, navigate to the file explorer in the bottom right and click on the following: Course 7 -&gt; Week 3 -&gt; Lesson3_Change.Rmd.</w:t>
+      </w:r>
+    </w:p>
+    <w:p>
+      <w:pPr>
+        <w:spacing w:after="0" w:lineRule="auto"/>
+        <w:rPr>
+          <w:color w:val="1f1f1f"/>
+          <w:sz w:val="20"/>
+          <w:szCs w:val="20"/>
+        </w:rPr>
+      </w:pPr>
+      <w:r>
+        <w:rPr>
+          <w:color w:val="1f1f1f"/>
+          <w:sz w:val="20"/>
+          <w:szCs w:val="20"/>
+          <w:rtl w:val="0"/>
+        </w:rPr>
+        <w:t xml:space="preserve">The .csv file that you will need, hotel_bookings.csv, is also located in this folder.</w:t>
+      </w:r>
+    </w:p>
+    <w:p>
+      <w:pPr>
+        <w:spacing w:after="0" w:lineRule="auto"/>
+        <w:rPr>
+          <w:color w:val="1f1f1f"/>
+          <w:sz w:val="20"/>
+          <w:szCs w:val="20"/>
+        </w:rPr>
+      </w:pPr>
+      <w:r>
+        <w:rPr>
+          <w:color w:val="1f1f1f"/>
+          <w:sz w:val="20"/>
+          <w:szCs w:val="20"/>
+          <w:rtl w:val="0"/>
+        </w:rPr>
+        <w:t xml:space="preserve">If you have trouble finding the correct activity, check out this</w:t>
+      </w:r>
+      <w:hyperlink r:id="rId167">
+        <w:r>
+          <w:rPr>
+            <w:color w:val="1f1f1f"/>
+            <w:sz w:val="20"/>
+            <w:szCs w:val="20"/>
+            <w:rtl w:val="0"/>
+          </w:rPr>
+          <w:t xml:space="preserve"> </w:t>
+        </w:r>
+      </w:hyperlink>
+      <w:hyperlink r:id="rId168">
+        <w:r>
+          <w:rPr>
+            <w:color w:val="1155cc"/>
+            <w:sz w:val="20"/>
+            <w:szCs w:val="20"/>
+            <w:u w:val="single"/>
+            <w:rtl w:val="0"/>
+          </w:rPr>
+          <w:t xml:space="preserve">step-by-step guide</w:t>
+        </w:r>
+      </w:hyperlink>
+      <w:r>
+        <w:rPr>
+          <w:color w:val="1f1f1f"/>
+          <w:sz w:val="20"/>
+          <w:szCs w:val="20"/>
+          <w:rtl w:val="0"/>
+        </w:rPr>
+        <w:t xml:space="preserve"> on how to navigate in RStudio (Posit) Cloud. Make sure to select the correct R markdown (Rmd) file. The other Rmd files will be used in different activities.</w:t>
+      </w:r>
+    </w:p>
+    <w:p>
+      <w:pPr>
+        <w:spacing w:after="0" w:lineRule="auto"/>
+        <w:rPr>
+          <w:color w:val="1f1f1f"/>
+          <w:sz w:val="20"/>
+          <w:szCs w:val="20"/>
+        </w:rPr>
+      </w:pPr>
+      <w:r>
+        <w:rPr>
+          <w:color w:val="1f1f1f"/>
+          <w:sz w:val="20"/>
+          <w:szCs w:val="20"/>
+          <w:rtl w:val="0"/>
+        </w:rPr>
+        <w:t xml:space="preserve">If you are using RStudio Desktop, you can download the Rmd file and the data for this activity directly here:</w:t>
+      </w:r>
+    </w:p>
+    <w:p>
+      <w:pPr>
         <w:rPr>
           <w:color w:val="1155cc"/>
+          <w:sz w:val="20"/>
+          <w:szCs w:val="20"/>
+          <w:u w:val="single"/>
+        </w:rPr>
+      </w:pPr>
+      <w:r>
+        <w:fldChar w:fldCharType="begin"/>
+        <w:instrText xml:space="preserve"> HYPERLINK "https://d3c33hcgiwev3.cloudfront.net/osHCTXtSSd2Bwk17Ukndiw_4c290cdedaab4ba0ae55358416b13ef1_Lesson3_Change.Rmd?Expires=1720828800&amp;Signature=AzxjvCIvkzy2nPxDLAPxAV0ivTgxVNyjodL2UhbiPyKD9inx79WJSZ2vcFlayRshMJpYHJ1Lr9uPufFuuirodJlmAd5mUZNMChuzLH9FbCnbKf4C1b9XW23JU48wyAtV-GeIa0FIwumLfZD8mw0MZPYAZsqJ1eylrSzSvkUKIaE_&amp;Key-Pair-Id=APKAJLTNE6QMUY6HBC5A" </w:instrText>
+        <w:fldChar w:fldCharType="separate"/>
+      </w:r>
+      <w:r>
+        <w:rPr>
+          <w:color w:val="1155cc"/>
+          <w:sz w:val="20"/>
+          <w:szCs w:val="20"/>
+          <w:u w:val="single"/>
+          <w:rtl w:val="0"/>
+        </w:rPr>
+        <w:t xml:space="preserve">Lesson3_Change_RMD_File</w:t>
+      </w:r>
+    </w:p>
+    <w:p>
+      <w:pPr>
+        <w:rPr>
+          <w:color w:val="1155cc"/>
+          <w:sz w:val="20"/>
+          <w:szCs w:val="20"/>
+          <w:u w:val="single"/>
+        </w:rPr>
+      </w:pPr>
+      <w:r>
+        <w:fldChar w:fldCharType="end"/>
+      </w:r>
+      <w:r>
+        <w:fldChar w:fldCharType="begin"/>
+        <w:instrText xml:space="preserve"> HYPERLINK "https://d3c33hcgiwev3.cloudfront.net/GL0bk8O2Sja9G5PDtko2uQ_31e445d7ca64417eb45aeaa08ec90bf1_hotel_bookings.csv?Expires=1720828800&amp;Signature=DZgzqvt~~AszHNo8VRC6hknvo8fEEp~qQemyvCJFRbQg3z99JXLig1mT7z9ZLeyAPNb6PGmORA4jhWht7~DSCFMbzRqGScAvXDB1vVsArul1bvf6J4DWCwafCozeELuRuWe27UCugiDWT65Ewu6jvQSrxrMJ9Pb1NOX4xey-Q6Q_&amp;Key-Pair-Id=APKAJLTNE6QMUY6HBC5A" </w:instrText>
+        <w:fldChar w:fldCharType="separate"/>
+      </w:r>
+      <w:r>
+        <w:rPr>
+          <w:color w:val="1155cc"/>
+          <w:sz w:val="20"/>
+          <w:szCs w:val="20"/>
+          <w:u w:val="single"/>
+          <w:rtl w:val="0"/>
+        </w:rPr>
+        <w:t xml:space="preserve">hotel_bookings_CSV_File</w:t>
+      </w:r>
+    </w:p>
+    <w:p>
+      <w:pPr>
+        <w:spacing w:after="0" w:lineRule="auto"/>
+        <w:rPr>
+          <w:color w:val="1f1f1f"/>
+          <w:sz w:val="20"/>
+          <w:szCs w:val="20"/>
+        </w:rPr>
+      </w:pPr>
+      <w:r>
+        <w:fldChar w:fldCharType="end"/>
+      </w:r>
+      <w:r>
+        <w:rPr>
+          <w:color w:val="1f1f1f"/>
+          <w:sz w:val="20"/>
+          <w:szCs w:val="20"/>
+          <w:rtl w:val="0"/>
+        </w:rPr>
+        <w:t xml:space="preserve">You can also find the Rmd file with the solutions for this activity here:</w:t>
+      </w:r>
+    </w:p>
+    <w:p>
+      <w:pPr>
+        <w:rPr/>
+      </w:pPr>
+      <w:hyperlink r:id="rId169">
+        <w:r>
+          <w:rPr>
+            <w:color w:val="1155cc"/>
+            <w:sz w:val="20"/>
+            <w:szCs w:val="20"/>
+            <w:u w:val="single"/>
+            <w:rtl w:val="0"/>
+          </w:rPr>
+          <w:t xml:space="preserve">Lesson3_Change_Solutions_RMD_File</w:t>
+        </w:r>
+      </w:hyperlink>
+      <w:r>
+        <w:rPr>
+          <w:rtl w:val="0"/>
+        </w:rPr>
+      </w:r>
+    </w:p>
+    <w:p>
+      <w:pPr>
+        <w:spacing w:after="180" w:line="167.99999999999997" w:lineRule="auto"/>
+        <w:jc w:val="center"/>
+        <w:rPr>
+          <w:b w:val="1"/>
+          <w:sz w:val="24"/>
+          <w:szCs w:val="24"/>
+          <w:highlight w:val="green"/>
+        </w:rPr>
+      </w:pPr>
+      <w:r>
+        <w:rPr>
+          <w:b w:val="1"/>
+          <w:sz w:val="24"/>
+          <w:szCs w:val="24"/>
+          <w:highlight w:val="green"/>
+          <w:rtl w:val="0"/>
+        </w:rPr>
+        <w:t xml:space="preserve">LESSON COMMANDS</w:t>
+      </w:r>
+    </w:p>
+    <w:p>
+      <w:pPr>
+        <w:spacing w:after="180" w:line="167.99999999999997" w:lineRule="auto"/>
+        <w:rPr>
+          <w:b w:val="1"/>
+          <w:sz w:val="20"/>
+          <w:szCs w:val="20"/>
+        </w:rPr>
+      </w:pPr>
+      <w:r>
+        <w:rPr>
+          <w:b w:val="1"/>
+          <w:sz w:val="20"/>
+          <w:szCs w:val="20"/>
+          <w:rtl w:val="0"/>
+        </w:rPr>
+        <w:t xml:space="preserve"># Install required packages:</w:t>
+      </w:r>
+    </w:p>
+    <w:p>
+      <w:pPr>
+        <w:spacing w:after="180" w:line="167.99999999999997" w:lineRule="auto"/>
+        <w:rPr>
+          <w:sz w:val="20"/>
+          <w:szCs w:val="20"/>
+        </w:rPr>
+      </w:pPr>
+      <w:r>
+        <w:rPr>
+          <w:sz w:val="20"/>
+          <w:szCs w:val="20"/>
+          <w:rtl w:val="0"/>
+        </w:rPr>
+        <w:t xml:space="preserve">install.packages("tidyverse")</w:t>
+      </w:r>
+    </w:p>
+    <w:p>
+      <w:pPr>
+        <w:spacing w:after="180" w:line="167.99999999999997" w:lineRule="auto"/>
+        <w:rPr>
+          <w:sz w:val="20"/>
+          <w:szCs w:val="20"/>
+        </w:rPr>
+      </w:pPr>
+      <w:r>
+        <w:rPr>
+          <w:sz w:val="20"/>
+          <w:szCs w:val="20"/>
+          <w:rtl w:val="0"/>
+        </w:rPr>
+        <w:t xml:space="preserve">install.packages("skimr")</w:t>
+      </w:r>
+    </w:p>
+    <w:p>
+      <w:pPr>
+        <w:spacing w:after="180" w:line="167.99999999999997" w:lineRule="auto"/>
+        <w:rPr>
+          <w:sz w:val="20"/>
+          <w:szCs w:val="20"/>
+        </w:rPr>
+      </w:pPr>
+      <w:r>
+        <w:rPr>
+          <w:sz w:val="20"/>
+          <w:szCs w:val="20"/>
+          <w:rtl w:val="0"/>
+        </w:rPr>
+        <w:t xml:space="preserve">install.packages("janitor")</w:t>
+      </w:r>
+    </w:p>
+    <w:p>
+      <w:pPr>
+        <w:spacing w:after="180" w:line="167.99999999999997" w:lineRule="auto"/>
+        <w:rPr>
+          <w:b w:val="1"/>
+          <w:sz w:val="20"/>
+          <w:szCs w:val="20"/>
+        </w:rPr>
+      </w:pPr>
+      <w:r>
+        <w:rPr>
+          <w:b w:val="1"/>
+          <w:sz w:val="20"/>
+          <w:szCs w:val="20"/>
+          <w:rtl w:val="0"/>
+        </w:rPr>
+        <w:t xml:space="preserve"># Load your packages:</w:t>
+      </w:r>
+    </w:p>
+    <w:p>
+      <w:pPr>
+        <w:spacing w:after="180" w:line="167.99999999999997" w:lineRule="auto"/>
+        <w:rPr>
+          <w:sz w:val="20"/>
+          <w:szCs w:val="20"/>
+        </w:rPr>
+      </w:pPr>
+      <w:r>
+        <w:rPr>
+          <w:sz w:val="20"/>
+          <w:szCs w:val="20"/>
+          <w:rtl w:val="0"/>
+        </w:rPr>
+        <w:t xml:space="preserve">library(tidyverse)</w:t>
+      </w:r>
+    </w:p>
+    <w:p>
+      <w:pPr>
+        <w:spacing w:after="180" w:line="167.99999999999997" w:lineRule="auto"/>
+        <w:rPr>
+          <w:sz w:val="20"/>
+          <w:szCs w:val="20"/>
+        </w:rPr>
+      </w:pPr>
+      <w:r>
+        <w:rPr>
+          <w:sz w:val="20"/>
+          <w:szCs w:val="20"/>
+          <w:rtl w:val="0"/>
+        </w:rPr>
+        <w:t xml:space="preserve">library(skimr)</w:t>
+      </w:r>
+    </w:p>
+    <w:p>
+      <w:pPr>
+        <w:spacing w:after="180" w:line="167.99999999999997" w:lineRule="auto"/>
+        <w:rPr>
+          <w:b w:val="1"/>
+          <w:sz w:val="20"/>
+          <w:szCs w:val="20"/>
+        </w:rPr>
+      </w:pPr>
+      <w:r>
+        <w:rPr>
+          <w:sz w:val="20"/>
+          <w:szCs w:val="20"/>
+          <w:rtl w:val="0"/>
+        </w:rPr>
+        <w:t xml:space="preserve">library(janitor)</w:t>
+      </w:r>
+      <w:r>
+        <w:rPr>
+          <w:rtl w:val="0"/>
+        </w:rPr>
+      </w:r>
+    </w:p>
+    <w:p>
+      <w:pPr>
+        <w:spacing w:after="180" w:line="167.99999999999997" w:lineRule="auto"/>
+        <w:rPr>
+          <w:b w:val="1"/>
+          <w:sz w:val="20"/>
+          <w:szCs w:val="20"/>
+        </w:rPr>
+      </w:pPr>
+      <w:r>
+        <w:rPr>
+          <w:b w:val="1"/>
+          <w:sz w:val="20"/>
+          <w:szCs w:val="20"/>
+          <w:rtl w:val="0"/>
+        </w:rPr>
+        <w:t xml:space="preserve"># Import your data from a CSV file:</w:t>
+      </w:r>
+    </w:p>
+    <w:p>
+      <w:pPr>
+        <w:spacing w:after="180" w:line="167.99999999999997" w:lineRule="auto"/>
+        <w:rPr>
+          <w:sz w:val="20"/>
+          <w:szCs w:val="20"/>
+        </w:rPr>
+      </w:pPr>
+      <w:r>
+        <w:rPr>
+          <w:sz w:val="20"/>
+          <w:szCs w:val="20"/>
+          <w:rtl w:val="0"/>
+        </w:rPr>
+        <w:t xml:space="preserve">hotel_bookings &lt;- read_csv("hotel_bookings.csv")</w:t>
+      </w:r>
+    </w:p>
+    <w:p>
+      <w:pPr>
+        <w:spacing w:after="180" w:line="167.99999999999997" w:lineRule="auto"/>
+        <w:rPr>
+          <w:b w:val="1"/>
+          <w:sz w:val="20"/>
+          <w:szCs w:val="20"/>
+        </w:rPr>
+      </w:pPr>
+      <w:r>
+        <w:rPr>
+          <w:b w:val="1"/>
+          <w:sz w:val="20"/>
+          <w:szCs w:val="20"/>
+          <w:rtl w:val="0"/>
+        </w:rPr>
+        <w:t xml:space="preserve"># Peek at the data using head, str or glimpse:</w:t>
+      </w:r>
+    </w:p>
+    <w:p>
+      <w:pPr>
+        <w:spacing w:after="180" w:line="167.99999999999997" w:lineRule="auto"/>
+        <w:rPr>
+          <w:sz w:val="20"/>
+          <w:szCs w:val="20"/>
+        </w:rPr>
+      </w:pPr>
+      <w:r>
+        <w:rPr>
+          <w:sz w:val="20"/>
+          <w:szCs w:val="20"/>
+          <w:rtl w:val="0"/>
+        </w:rPr>
+        <w:t xml:space="preserve">head(hotel_bookings)</w:t>
+      </w:r>
+    </w:p>
+    <w:p>
+      <w:pPr>
+        <w:spacing w:after="180" w:line="167.99999999999997" w:lineRule="auto"/>
+        <w:rPr>
+          <w:sz w:val="20"/>
+          <w:szCs w:val="20"/>
+        </w:rPr>
+      </w:pPr>
+      <w:r>
+        <w:rPr>
+          <w:sz w:val="20"/>
+          <w:szCs w:val="20"/>
+          <w:rtl w:val="0"/>
+        </w:rPr>
+        <w:t xml:space="preserve">str(hotel_bookings)</w:t>
+      </w:r>
+    </w:p>
+    <w:p>
+      <w:pPr>
+        <w:spacing w:after="180" w:line="167.99999999999997" w:lineRule="auto"/>
+        <w:rPr>
+          <w:sz w:val="20"/>
+          <w:szCs w:val="20"/>
+        </w:rPr>
+      </w:pPr>
+      <w:r>
+        <w:rPr>
+          <w:sz w:val="20"/>
+          <w:szCs w:val="20"/>
+          <w:rtl w:val="0"/>
+        </w:rPr>
+        <w:t xml:space="preserve">glimpse(hotel_bookings)</w:t>
+      </w:r>
+    </w:p>
+    <w:p>
+      <w:pPr>
+        <w:spacing w:after="180" w:line="167.99999999999997" w:lineRule="auto"/>
+        <w:rPr>
+          <w:b w:val="1"/>
+          <w:sz w:val="20"/>
+          <w:szCs w:val="20"/>
+        </w:rPr>
+      </w:pPr>
+      <w:r>
+        <w:br w:type="page"/>
+      </w:r>
+      <w:r>
+        <w:rPr>
+          <w:rtl w:val="0"/>
+        </w:rPr>
+      </w:r>
+    </w:p>
+    <w:p>
+      <w:pPr>
+        <w:spacing w:after="180" w:line="167.99999999999997" w:lineRule="auto"/>
+        <w:rPr>
+          <w:b w:val="1"/>
+          <w:sz w:val="20"/>
+          <w:szCs w:val="20"/>
+        </w:rPr>
+      </w:pPr>
+      <w:r>
+        <w:rPr>
+          <w:b w:val="1"/>
+          <w:sz w:val="20"/>
+          <w:szCs w:val="20"/>
+          <w:rtl w:val="0"/>
+        </w:rPr>
+        <w:t xml:space="preserve"># To check your current workspace:</w:t>
+      </w:r>
+    </w:p>
+    <w:p>
+      <w:pPr>
+        <w:spacing w:after="180" w:line="167.99999999999997" w:lineRule="auto"/>
+        <w:rPr>
+          <w:sz w:val="20"/>
+          <w:szCs w:val="20"/>
+        </w:rPr>
+      </w:pPr>
+      <w:r>
+        <w:rPr>
+          <w:sz w:val="20"/>
+          <w:szCs w:val="20"/>
+          <w:rtl w:val="0"/>
+        </w:rPr>
+        <w:t xml:space="preserve">getwd()</w:t>
+      </w:r>
+    </w:p>
+    <w:p>
+      <w:pPr>
+        <w:spacing w:after="180" w:line="167.99999999999997" w:lineRule="auto"/>
+        <w:rPr>
+          <w:b w:val="1"/>
+          <w:sz w:val="20"/>
+          <w:szCs w:val="20"/>
+        </w:rPr>
+      </w:pPr>
+      <w:r>
+        <w:rPr>
+          <w:b w:val="1"/>
+          <w:sz w:val="20"/>
+          <w:szCs w:val="20"/>
+          <w:rtl w:val="0"/>
+        </w:rPr>
+        <w:t xml:space="preserve"># To check your column names in your data set:</w:t>
+      </w:r>
+    </w:p>
+    <w:p>
+      <w:pPr>
+        <w:spacing w:after="180" w:line="167.99999999999997" w:lineRule="auto"/>
+        <w:rPr>
+          <w:b w:val="1"/>
+          <w:sz w:val="20"/>
+          <w:szCs w:val="20"/>
+        </w:rPr>
+      </w:pPr>
+      <w:r>
+        <w:rPr>
+          <w:sz w:val="20"/>
+          <w:szCs w:val="20"/>
+          <w:rtl w:val="0"/>
+        </w:rPr>
+        <w:t xml:space="preserve">colnames(hotel_bookings)</w:t>
+      </w:r>
+      <w:r>
+        <w:rPr>
+          <w:rtl w:val="0"/>
+        </w:rPr>
+      </w:r>
+    </w:p>
+    <w:p>
+      <w:pPr>
+        <w:spacing w:after="180" w:line="167.99999999999997" w:lineRule="auto"/>
+        <w:rPr>
+          <w:b w:val="1"/>
+          <w:sz w:val="20"/>
+          <w:szCs w:val="20"/>
+        </w:rPr>
+      </w:pPr>
+      <w:r>
+        <w:rPr>
+          <w:b w:val="1"/>
+          <w:sz w:val="20"/>
+          <w:szCs w:val="20"/>
+          <w:rtl w:val="0"/>
+        </w:rPr>
+        <w:t xml:space="preserve"># You want to arrange the data by most lead time  to least lead time because you want to focus  on bookings that were made far in advance, use arrange():</w:t>
+      </w:r>
+    </w:p>
+    <w:p>
+      <w:pPr>
+        <w:spacing w:after="180" w:line="167.99999999999997" w:lineRule="auto"/>
+        <w:rPr>
+          <w:b w:val="1"/>
+          <w:sz w:val="20"/>
+          <w:szCs w:val="20"/>
+        </w:rPr>
+      </w:pPr>
+      <w:r>
+        <w:rPr>
+          <w:sz w:val="20"/>
+          <w:szCs w:val="20"/>
+          <w:rtl w:val="0"/>
+        </w:rPr>
+        <w:t xml:space="preserve">arrange(hotel_bookings, lead_time)</w:t>
+      </w:r>
+      <w:r>
+        <w:rPr>
+          <w:rtl w:val="0"/>
+        </w:rPr>
+      </w:r>
+    </w:p>
+    <w:p>
+      <w:pPr>
+        <w:spacing w:after="180" w:line="167.99999999999997" w:lineRule="auto"/>
+        <w:rPr>
+          <w:b w:val="1"/>
+          <w:sz w:val="20"/>
+          <w:szCs w:val="20"/>
+        </w:rPr>
+      </w:pPr>
+      <w:r>
+        <w:rPr>
+          <w:b w:val="1"/>
+          <w:sz w:val="20"/>
+          <w:szCs w:val="20"/>
+          <w:rtl w:val="0"/>
+        </w:rPr>
+        <w:t xml:space="preserve"># `arrange()` automatically orders by ascending order, and  you need to specifically tell it when to order by descending order, like the below code chunk below:</w:t>
+      </w:r>
+    </w:p>
+    <w:p>
+      <w:pPr>
+        <w:spacing w:after="180" w:line="167.99999999999997" w:lineRule="auto"/>
+        <w:rPr>
+          <w:b w:val="1"/>
+          <w:sz w:val="20"/>
+          <w:szCs w:val="20"/>
+        </w:rPr>
+      </w:pPr>
+      <w:r>
+        <w:rPr>
+          <w:sz w:val="20"/>
+          <w:szCs w:val="20"/>
+          <w:rtl w:val="0"/>
+        </w:rPr>
+        <w:t xml:space="preserve">arrange(hotel_bookings, desc(lead_time))</w:t>
+      </w:r>
+      <w:r>
+        <w:rPr>
+          <w:rtl w:val="0"/>
+        </w:rPr>
+      </w:r>
+    </w:p>
+    <w:p>
+      <w:pPr>
+        <w:spacing w:after="180" w:line="167.99999999999997" w:lineRule="auto"/>
+        <w:rPr>
+          <w:b w:val="1"/>
+          <w:sz w:val="20"/>
+          <w:szCs w:val="20"/>
+        </w:rPr>
+      </w:pPr>
+      <w:r>
+        <w:rPr>
+          <w:b w:val="1"/>
+          <w:sz w:val="20"/>
+          <w:szCs w:val="20"/>
+          <w:rtl w:val="0"/>
+        </w:rPr>
+        <w:t xml:space="preserve"># After using arrange() you need to assign your data to a variable, if not  whenever you restart the program you will have the previous table  without the arranged values, assigning the new data order asc:</w:t>
+      </w:r>
+    </w:p>
+    <w:p>
+      <w:pPr>
+        <w:spacing w:after="180" w:line="167.99999999999997" w:lineRule="auto"/>
+        <w:rPr>
+          <w:sz w:val="20"/>
+          <w:szCs w:val="20"/>
+        </w:rPr>
+      </w:pPr>
+      <w:r>
+        <w:rPr>
+          <w:sz w:val="20"/>
+          <w:szCs w:val="20"/>
+          <w:rtl w:val="0"/>
+        </w:rPr>
+        <w:t xml:space="preserve">hotel_bookings_v2 &lt;- arrange(hotel_bookings, desc(lead_time))</w:t>
+      </w:r>
+    </w:p>
+    <w:p>
+      <w:pPr>
+        <w:spacing w:after="180" w:line="167.99999999999997" w:lineRule="auto"/>
+        <w:rPr>
+          <w:b w:val="1"/>
+          <w:sz w:val="20"/>
+          <w:szCs w:val="20"/>
+        </w:rPr>
+      </w:pPr>
+      <w:r>
+        <w:rPr>
+          <w:b w:val="1"/>
+          <w:sz w:val="20"/>
+          <w:szCs w:val="20"/>
+          <w:rtl w:val="0"/>
+        </w:rPr>
+        <w:t xml:space="preserve"># Checking your new table:</w:t>
+      </w:r>
+    </w:p>
+    <w:p>
+      <w:pPr>
+        <w:spacing w:after="180" w:line="167.99999999999997" w:lineRule="auto"/>
+        <w:rPr>
+          <w:b w:val="1"/>
+          <w:sz w:val="20"/>
+          <w:szCs w:val="20"/>
+        </w:rPr>
+      </w:pPr>
+      <w:r>
+        <w:rPr>
+          <w:sz w:val="20"/>
+          <w:szCs w:val="20"/>
+          <w:rtl w:val="0"/>
+        </w:rPr>
+        <w:t xml:space="preserve">head(hotel_bookings_v2)</w:t>
+      </w:r>
+      <w:r>
+        <w:rPr>
+          <w:rtl w:val="0"/>
+        </w:rPr>
+      </w:r>
+    </w:p>
+    <w:p>
+      <w:pPr>
+        <w:spacing w:after="180" w:line="167.99999999999997" w:lineRule="auto"/>
+        <w:rPr>
+          <w:b w:val="1"/>
+          <w:sz w:val="20"/>
+          <w:szCs w:val="20"/>
+        </w:rPr>
+      </w:pPr>
+      <w:r>
+        <w:rPr>
+          <w:b w:val="1"/>
+          <w:sz w:val="20"/>
+          <w:szCs w:val="20"/>
+          <w:rtl w:val="0"/>
+        </w:rPr>
+        <w:t xml:space="preserve"># You can also find out the maximum and minimum lead times without sorting  the whole data set using the `arrange()` function, using min()/max():</w:t>
+      </w:r>
+    </w:p>
+    <w:p>
+      <w:pPr>
+        <w:spacing w:after="180" w:line="167.99999999999997" w:lineRule="auto"/>
+        <w:rPr>
+          <w:b w:val="1"/>
+          <w:sz w:val="20"/>
+          <w:szCs w:val="20"/>
+        </w:rPr>
+      </w:pPr>
+      <w:r>
+        <w:rPr>
+          <w:b w:val="1"/>
+          <w:sz w:val="20"/>
+          <w:szCs w:val="20"/>
+          <w:rtl w:val="0"/>
+        </w:rPr>
+        <w:t xml:space="preserve"># you need to specify the data set and column with $ between them:</w:t>
+      </w:r>
+    </w:p>
+    <w:p>
+      <w:pPr>
+        <w:spacing w:after="180" w:line="167.99999999999997" w:lineRule="auto"/>
+        <w:rPr>
+          <w:sz w:val="20"/>
+          <w:szCs w:val="20"/>
+        </w:rPr>
+      </w:pPr>
+      <w:r>
+        <w:rPr>
+          <w:sz w:val="20"/>
+          <w:szCs w:val="20"/>
+          <w:rtl w:val="0"/>
+        </w:rPr>
+        <w:t xml:space="preserve">max(hotel_bookings$lead_time) </w:t>
+      </w:r>
+    </w:p>
+    <w:p>
+      <w:pPr>
+        <w:spacing w:after="180" w:line="167.99999999999997" w:lineRule="auto"/>
+        <w:rPr>
+          <w:b w:val="1"/>
+          <w:sz w:val="20"/>
+          <w:szCs w:val="20"/>
+        </w:rPr>
+      </w:pPr>
+      <w:r>
+        <w:rPr>
+          <w:b w:val="1"/>
+          <w:sz w:val="20"/>
+          <w:szCs w:val="20"/>
+          <w:rtl w:val="0"/>
+        </w:rPr>
+        <w:t xml:space="preserve"># you need to specify the data set and column with $ between them:</w:t>
+      </w:r>
+    </w:p>
+    <w:p>
+      <w:pPr>
+        <w:spacing w:after="180" w:line="167.99999999999997" w:lineRule="auto"/>
+        <w:rPr>
+          <w:sz w:val="20"/>
+          <w:szCs w:val="20"/>
+        </w:rPr>
+      </w:pPr>
+      <w:r>
+        <w:rPr>
+          <w:sz w:val="20"/>
+          <w:szCs w:val="20"/>
+          <w:rtl w:val="0"/>
+        </w:rPr>
+        <w:t xml:space="preserve">min(hotel_bookings$lead_time)</w:t>
+      </w:r>
+    </w:p>
+    <w:p>
+      <w:pPr>
+        <w:spacing w:after="180" w:line="167.99999999999997" w:lineRule="auto"/>
+        <w:rPr>
+          <w:b w:val="1"/>
+          <w:sz w:val="20"/>
+          <w:szCs w:val="20"/>
+        </w:rPr>
+      </w:pPr>
+      <w:r>
+        <w:rPr>
+          <w:b w:val="1"/>
+          <w:sz w:val="20"/>
+          <w:szCs w:val="20"/>
+          <w:rtl w:val="0"/>
+        </w:rPr>
+        <w:t xml:space="preserve"># If you don't specify them both you get an object error:</w:t>
+      </w:r>
+    </w:p>
+    <w:p>
+      <w:pPr>
+        <w:spacing w:after="180" w:line="167.99999999999997" w:lineRule="auto"/>
+        <w:rPr>
+          <w:sz w:val="20"/>
+          <w:szCs w:val="20"/>
+        </w:rPr>
+      </w:pPr>
+      <w:r>
+        <w:rPr>
+          <w:sz w:val="20"/>
+          <w:szCs w:val="20"/>
+          <w:rtl w:val="0"/>
+        </w:rPr>
+        <w:t xml:space="preserve">min(lead_time)</w:t>
+      </w:r>
+    </w:p>
+    <w:p>
+      <w:pPr>
+        <w:spacing w:after="180" w:line="167.99999999999997" w:lineRule="auto"/>
+        <w:rPr>
+          <w:b w:val="1"/>
+          <w:sz w:val="20"/>
+          <w:szCs w:val="20"/>
+        </w:rPr>
+      </w:pPr>
+      <w:r>
+        <w:rPr>
+          <w:b w:val="1"/>
+          <w:sz w:val="20"/>
+          <w:szCs w:val="20"/>
+          <w:rtl w:val="0"/>
+        </w:rPr>
+        <w:t xml:space="preserve"># You want to know what the average lead time for booking:</w:t>
+      </w:r>
+    </w:p>
+    <w:p>
+      <w:pPr>
+        <w:spacing w:after="180" w:line="167.99999999999997" w:lineRule="auto"/>
+        <w:rPr>
+          <w:sz w:val="20"/>
+          <w:szCs w:val="20"/>
+        </w:rPr>
+      </w:pPr>
+      <w:r>
+        <w:rPr>
+          <w:sz w:val="20"/>
+          <w:szCs w:val="20"/>
+          <w:rtl w:val="0"/>
+        </w:rPr>
+        <w:t xml:space="preserve">mean(hotel_bookings$lead_time)</w:t>
+      </w:r>
+    </w:p>
+    <w:p>
+      <w:pPr>
+        <w:spacing w:after="180" w:line="167.99999999999997" w:lineRule="auto"/>
+        <w:rPr>
+          <w:b w:val="1"/>
+          <w:sz w:val="20"/>
+          <w:szCs w:val="20"/>
+        </w:rPr>
+      </w:pPr>
+      <w:r>
+        <w:rPr>
+          <w:b w:val="1"/>
+          <w:sz w:val="20"/>
+          <w:szCs w:val="20"/>
+          <w:rtl w:val="0"/>
+        </w:rPr>
+        <w:t xml:space="preserve"># Should be the same answer:</w:t>
+      </w:r>
+    </w:p>
+    <w:p>
+      <w:pPr>
+        <w:spacing w:after="180" w:line="167.99999999999997" w:lineRule="auto"/>
+        <w:rPr>
+          <w:b w:val="1"/>
+          <w:sz w:val="20"/>
+          <w:szCs w:val="20"/>
+        </w:rPr>
+      </w:pPr>
+      <w:r>
+        <w:rPr>
+          <w:sz w:val="20"/>
+          <w:szCs w:val="20"/>
+          <w:rtl w:val="0"/>
+        </w:rPr>
+        <w:t xml:space="preserve">mean(hotel_bookings_v2$lead_time) </w:t>
+      </w:r>
+      <w:r>
+        <w:rPr>
+          <w:rtl w:val="0"/>
+        </w:rPr>
+      </w:r>
+    </w:p>
+    <w:p>
+      <w:pPr>
+        <w:spacing w:after="180" w:line="167.99999999999997" w:lineRule="auto"/>
+        <w:rPr>
+          <w:b w:val="1"/>
+          <w:sz w:val="20"/>
+          <w:szCs w:val="20"/>
+        </w:rPr>
+      </w:pPr>
+      <w:r>
+        <w:rPr>
+          <w:b w:val="1"/>
+          <w:sz w:val="20"/>
+          <w:szCs w:val="20"/>
+          <w:rtl w:val="0"/>
+        </w:rPr>
+        <w:t xml:space="preserve"># What's the average lead time before booking for just city hotels:</w:t>
+      </w:r>
+    </w:p>
+    <w:p>
+      <w:pPr>
+        <w:spacing w:after="180" w:line="167.99999999999997" w:lineRule="auto"/>
+        <w:rPr>
+          <w:b w:val="1"/>
+          <w:sz w:val="20"/>
+          <w:szCs w:val="20"/>
+        </w:rPr>
+      </w:pPr>
+      <w:r>
+        <w:rPr>
+          <w:b w:val="1"/>
+          <w:sz w:val="20"/>
+          <w:szCs w:val="20"/>
+          <w:rtl w:val="0"/>
+        </w:rPr>
+        <w:t xml:space="preserve"># First step = Creating a new data set that only contains data about city hotels. </w:t>
+      </w:r>
+    </w:p>
+    <w:p>
+      <w:pPr>
+        <w:spacing w:after="180" w:line="167.99999999999997" w:lineRule="auto"/>
+        <w:rPr>
+          <w:sz w:val="20"/>
+          <w:szCs w:val="20"/>
+        </w:rPr>
+      </w:pPr>
+      <w:r>
+        <w:rPr>
+          <w:sz w:val="20"/>
+          <w:szCs w:val="20"/>
+          <w:rtl w:val="0"/>
+        </w:rPr>
+        <w:t xml:space="preserve"># You can do that using the `filter()` function, and name your new data frame 'hotel_bookings_city':</w:t>
+      </w:r>
+    </w:p>
+    <w:p>
+      <w:pPr>
+        <w:spacing w:after="180" w:line="167.99999999999997" w:lineRule="auto"/>
+        <w:rPr>
+          <w:sz w:val="20"/>
+          <w:szCs w:val="20"/>
+        </w:rPr>
+      </w:pPr>
+      <w:r>
+        <w:rPr>
+          <w:sz w:val="20"/>
+          <w:szCs w:val="20"/>
+          <w:rtl w:val="0"/>
+        </w:rPr>
+        <w:t xml:space="preserve">hotel_bookings_city &lt;- </w:t>
+      </w:r>
+    </w:p>
+    <w:p>
+      <w:pPr>
+        <w:spacing w:after="180" w:line="167.99999999999997" w:lineRule="auto"/>
+        <w:rPr>
+          <w:sz w:val="20"/>
+          <w:szCs w:val="20"/>
+        </w:rPr>
+      </w:pPr>
+      <w:r>
+        <w:rPr>
+          <w:sz w:val="20"/>
+          <w:szCs w:val="20"/>
+          <w:rtl w:val="0"/>
+        </w:rPr>
+        <w:t xml:space="preserve">  filter(hotel_bookings, hotel_bookings$hotel=="City Hotel")</w:t>
+      </w:r>
+    </w:p>
+    <w:p>
+      <w:pPr>
+        <w:spacing w:after="180" w:line="167.99999999999997" w:lineRule="auto"/>
+        <w:rPr>
+          <w:b w:val="1"/>
+          <w:sz w:val="20"/>
+          <w:szCs w:val="20"/>
+        </w:rPr>
+      </w:pPr>
+      <w:r>
+        <w:rPr>
+          <w:sz w:val="20"/>
+          <w:szCs w:val="20"/>
+          <w:rtl w:val="0"/>
+        </w:rPr>
+        <w:t xml:space="preserve">head(hotel_bookings_city)</w:t>
+      </w:r>
+      <w:r>
+        <w:rPr>
+          <w:rtl w:val="0"/>
+        </w:rPr>
+      </w:r>
+    </w:p>
+    <w:p>
+      <w:pPr>
+        <w:spacing w:after="180" w:line="167.99999999999997" w:lineRule="auto"/>
+        <w:rPr>
+          <w:b w:val="1"/>
+          <w:sz w:val="20"/>
+          <w:szCs w:val="20"/>
+        </w:rPr>
+      </w:pPr>
+      <w:r>
+        <w:rPr>
+          <w:b w:val="1"/>
+          <w:sz w:val="20"/>
+          <w:szCs w:val="20"/>
+          <w:rtl w:val="0"/>
+        </w:rPr>
+        <w:t xml:space="preserve"># Checking the average lead time for this set, just like we did for the other set:</w:t>
+      </w:r>
+    </w:p>
+    <w:p>
+      <w:pPr>
+        <w:spacing w:after="180" w:line="167.99999999999997" w:lineRule="auto"/>
+        <w:rPr>
+          <w:b w:val="1"/>
+          <w:sz w:val="20"/>
+          <w:szCs w:val="20"/>
+        </w:rPr>
+      </w:pPr>
+      <w:r>
+        <w:rPr>
+          <w:sz w:val="20"/>
+          <w:szCs w:val="20"/>
+          <w:rtl w:val="0"/>
+        </w:rPr>
+        <w:t xml:space="preserve">mean(hotel_bookings_city$lead_time)</w:t>
+      </w:r>
+      <w:r>
+        <w:rPr>
+          <w:rtl w:val="0"/>
+        </w:rPr>
+      </w:r>
+    </w:p>
+    <w:p>
+      <w:pPr>
+        <w:spacing w:after="180" w:line="167.99999999999997" w:lineRule="auto"/>
+        <w:rPr>
+          <w:b w:val="1"/>
+          <w:sz w:val="20"/>
+          <w:szCs w:val="20"/>
+        </w:rPr>
+      </w:pPr>
+      <w:r>
+        <w:rPr>
+          <w:b w:val="1"/>
+          <w:sz w:val="20"/>
+          <w:szCs w:val="20"/>
+          <w:rtl w:val="0"/>
+        </w:rPr>
+        <w:t xml:space="preserve"># You want to know a lot more information about city hotels, including the maximum and minimum lead time.</w:t>
+      </w:r>
+    </w:p>
+    <w:p>
+      <w:pPr>
+        <w:spacing w:after="180" w:line="167.99999999999997" w:lineRule="auto"/>
+        <w:rPr>
+          <w:b w:val="1"/>
+          <w:sz w:val="20"/>
+          <w:szCs w:val="20"/>
+        </w:rPr>
+      </w:pPr>
+      <w:r>
+        <w:rPr>
+          <w:b w:val="1"/>
+          <w:sz w:val="20"/>
+          <w:szCs w:val="20"/>
+          <w:rtl w:val="0"/>
+        </w:rPr>
+        <w:t xml:space="preserve"># They are also interested in how they are different from resort hotels. You don't want to run each line of code over and over again, so you decide to use the `group_by()`and`summarize()` functions. </w:t>
+      </w:r>
+    </w:p>
+    <w:p>
+      <w:pPr>
+        <w:spacing w:after="180" w:line="167.99999999999997" w:lineRule="auto"/>
+        <w:rPr>
+          <w:b w:val="1"/>
+          <w:sz w:val="20"/>
+          <w:szCs w:val="20"/>
+        </w:rPr>
+      </w:pPr>
+      <w:r>
+        <w:br w:type="page"/>
+      </w:r>
+      <w:r>
+        <w:rPr>
+          <w:rtl w:val="0"/>
+        </w:rPr>
+      </w:r>
+    </w:p>
+    <w:p>
+      <w:pPr>
+        <w:spacing w:after="180" w:line="167.99999999999997" w:lineRule="auto"/>
+        <w:rPr>
+          <w:b w:val="1"/>
+          <w:sz w:val="20"/>
+          <w:szCs w:val="20"/>
+        </w:rPr>
+      </w:pPr>
+      <w:r>
+        <w:rPr>
+          <w:b w:val="1"/>
+          <w:sz w:val="20"/>
+          <w:szCs w:val="20"/>
+          <w:rtl w:val="0"/>
+        </w:rPr>
+        <w:t xml:space="preserve"># You can also use the pipe operator to make your code easier to follow. You will store the new data set  in a data frame named 'hotel_summary':</w:t>
+      </w:r>
+    </w:p>
+    <w:p>
+      <w:pPr>
+        <w:spacing w:after="180" w:line="167.99999999999997" w:lineRule="auto"/>
+        <w:rPr>
+          <w:sz w:val="20"/>
+          <w:szCs w:val="20"/>
+        </w:rPr>
+      </w:pPr>
+      <w:r>
+        <w:rPr>
+          <w:sz w:val="20"/>
+          <w:szCs w:val="20"/>
+          <w:rtl w:val="0"/>
+        </w:rPr>
+        <w:t xml:space="preserve">hotel_summary &lt;- </w:t>
+      </w:r>
+    </w:p>
+    <w:p>
+      <w:pPr>
+        <w:spacing w:after="180" w:line="167.99999999999997" w:lineRule="auto"/>
+        <w:rPr>
+          <w:sz w:val="20"/>
+          <w:szCs w:val="20"/>
+        </w:rPr>
+      </w:pPr>
+      <w:r>
+        <w:rPr>
+          <w:sz w:val="20"/>
+          <w:szCs w:val="20"/>
+          <w:rtl w:val="0"/>
+        </w:rPr>
+        <w:t xml:space="preserve">  hotel_bookings %&gt;%</w:t>
+      </w:r>
+    </w:p>
+    <w:p>
+      <w:pPr>
+        <w:spacing w:after="180" w:line="167.99999999999997" w:lineRule="auto"/>
+        <w:rPr>
+          <w:sz w:val="20"/>
+          <w:szCs w:val="20"/>
+        </w:rPr>
+      </w:pPr>
+      <w:r>
+        <w:rPr>
+          <w:sz w:val="20"/>
+          <w:szCs w:val="20"/>
+          <w:rtl w:val="0"/>
+        </w:rPr>
+        <w:t xml:space="preserve">  group_by(hotel) %&gt;%</w:t>
+      </w:r>
+    </w:p>
+    <w:p>
+      <w:pPr>
+        <w:spacing w:after="180" w:line="167.99999999999997" w:lineRule="auto"/>
+        <w:rPr>
+          <w:sz w:val="20"/>
+          <w:szCs w:val="20"/>
+        </w:rPr>
+      </w:pPr>
+      <w:r>
+        <w:rPr>
+          <w:sz w:val="20"/>
+          <w:szCs w:val="20"/>
+          <w:rtl w:val="0"/>
+        </w:rPr>
+        <w:t xml:space="preserve">  summarise(average_lead_time = mean(lead_time), min_lead_time = min(lead_time), max_lead_time = max(lead_time))</w:t>
+      </w:r>
+    </w:p>
+    <w:p>
+      <w:pPr>
+        <w:spacing w:after="180" w:line="167.99999999999997" w:lineRule="auto"/>
+        <w:rPr>
+          <w:b w:val="1"/>
+          <w:sz w:val="20"/>
+          <w:szCs w:val="20"/>
+        </w:rPr>
+      </w:pPr>
+      <w:r>
+        <w:rPr>
+          <w:b w:val="1"/>
+          <w:sz w:val="20"/>
+          <w:szCs w:val="20"/>
+          <w:rtl w:val="0"/>
+        </w:rPr>
+        <w:t xml:space="preserve"># Check your new data set :</w:t>
+      </w:r>
+    </w:p>
+    <w:p>
+      <w:pPr>
+        <w:spacing w:after="180" w:line="167.99999999999997" w:lineRule="auto"/>
+        <w:rPr>
+          <w:sz w:val="20"/>
+          <w:szCs w:val="20"/>
+        </w:rPr>
+      </w:pPr>
+      <w:r>
+        <w:rPr>
+          <w:sz w:val="20"/>
+          <w:szCs w:val="20"/>
+          <w:rtl w:val="0"/>
+        </w:rPr>
+        <w:t xml:space="preserve">head(hotel_summary)</w:t>
+      </w:r>
+    </w:p>
+    <w:p>
+      <w:pPr>
+        <w:spacing w:after="180" w:line="167.99999999999997" w:lineRule="auto"/>
+        <w:jc w:val="center"/>
+        <w:rPr>
+          <w:b w:val="1"/>
+          <w:sz w:val="20"/>
+          <w:szCs w:val="20"/>
+        </w:rPr>
+      </w:pPr>
+      <w:r>
+        <w:rPr>
+          <w:b w:val="1"/>
+          <w:sz w:val="20"/>
+          <w:szCs w:val="20"/>
+          <w:rtl w:val="0"/>
+        </w:rPr>
+        <w:t xml:space="preserve">END</w:t>
+      </w:r>
+      <w:r>
+        <w:fldChar w:fldCharType="begin"/>
+        <w:instrText xml:space="preserve"> HYPERLINK "https://d3c33hcgiwev3.cloudfront.net/2kdGwErrR6SHRsBK69ek2g_7b1b9b3017c24efab910e4bfa3e402f1_Lesson3_Change_Solutions.Rmd?Expires=1720828800&amp;Signature=DoZE35AcMKcF6kfxpJXqLEFCcnsDkl67DcECMTaTy~HGt53PRWfzYubPaZk1dc5RCWke4rtaozz0NenogrVomP86BpfBzSU8e5jORBU7kTVWy1WRwuwuZa8u3X-xQFG7c4Py4Xb-kuw~gc4G8YWlxySlXxUv0bOI305xlBWEvec_&amp;Key-Pair-Id=APKAJLTNE6QMUY6HBC5A" </w:instrText>
+        <w:fldChar w:fldCharType="separate"/>
+      </w:r>
+      <w:r>
+        <w:rPr>
+          <w:rtl w:val="0"/>
+        </w:rPr>
+      </w:r>
+    </w:p>
+    <w:p>
+      <w:pPr>
+        <w:spacing w:after="0" w:lineRule="auto"/>
+        <w:rPr>
+          <w:color w:val="1f1f1f"/>
+          <w:sz w:val="20"/>
+          <w:szCs w:val="20"/>
+        </w:rPr>
+      </w:pPr>
+      <w:r>
+        <w:fldChar w:fldCharType="end"/>
+      </w:r>
+      <w:r>
+        <w:rPr>
+          <w:color w:val="1f1f1f"/>
+          <w:sz w:val="20"/>
+          <w:szCs w:val="20"/>
+          <w:rtl w:val="0"/>
+        </w:rPr>
+        <w:t xml:space="preserve">Carefully read the instructions in the comments of the Rmd file and complete each step. Some steps may be as simple as running pre-written code, while others may require you to write your own functions. After you finish the steps in the Rmd file, return here to confirm that your work is complete.</w:t>
+      </w:r>
+    </w:p>
+    <w:p>
+      <w:pPr>
+        <w:rPr>
           <w:sz w:val="34"/>
           <w:szCs w:val="34"/>
-          <w:u w:val="single"/>
-        </w:rPr>
-      </w:pPr>
-      <w:r>
-        <w:fldChar w:fldCharType="begin"/>
-        <w:instrText xml:space="preserve"> HYPERLINK "https://www.coursera.org/learn/data-analysis-r/supplement/MIGU2/glossary-terms-and-definitions" </w:instrText>
-        <w:fldChar w:fldCharType="separate"/>
-      </w:r>
-      <w:r>
-        <w:rPr>
-          <w:color w:val="1155cc"/>
-          <w:sz w:val="34"/>
-          <w:szCs w:val="34"/>
-          <w:u w:val="single"/>
-          <w:rtl w:val="0"/>
-        </w:rPr>
-        <w:t xml:space="preserve">Glossary: Terms and definitions</w:t>
-      </w:r>
-    </w:p>
-    <w:p>
-      <w:pPr>
-        <w:spacing w:before="240" w:lineRule="auto"/>
-        <w:jc w:val="center"/>
-        <w:rPr>
-          <w:color w:val="1155cc"/>
-          <w:sz w:val="34"/>
-          <w:szCs w:val="34"/>
-          <w:u w:val="single"/>
-        </w:rPr>
-      </w:pPr>
-      <w:r>
-        <w:fldChar w:fldCharType="end"/>
-      </w:r>
-      <w:r>
-        <w:fldChar w:fldCharType="begin"/>
-        <w:instrText xml:space="preserve"> HYPERLINK "https://www.coursera.org/learn/data-analysis-r/exam/eVrHH/module-3-challenge" </w:instrText>
-        <w:fldChar w:fldCharType="separate"/>
-      </w:r>
-      <w:r>
-        <w:rPr>
-          <w:color w:val="1155cc"/>
-          <w:sz w:val="34"/>
-          <w:szCs w:val="34"/>
-          <w:u w:val="single"/>
-          <w:rtl w:val="0"/>
-        </w:rPr>
-        <w:t xml:space="preserve">Module 3 challenge</w:t>
-      </w:r>
-    </w:p>
-    <w:p>
-      <w:pPr>
-        <w:spacing w:before="240" w:lineRule="auto"/>
-        <w:jc w:val="center"/>
-        <w:rPr>
-          <w:color w:val="1155cc"/>
-          <w:sz w:val="34"/>
-          <w:szCs w:val="34"/>
-          <w:u w:val="single"/>
-        </w:rPr>
-      </w:pPr>
-      <w:r>
-        <w:rPr>
-          <w:rtl w:val="0"/>
-        </w:rPr>
-      </w:r>
-    </w:p>
-    <w:p>
-      <w:pPr>
-        <w:jc w:val="center"/>
-        <w:rPr>
-          <w:sz w:val="34"/>
-          <w:szCs w:val="34"/>
-        </w:rPr>
-      </w:pPr>
-      <w:r>
-        <w:fldChar w:fldCharType="end"/>
+        </w:rPr>
+      </w:pPr>
+      <w:r>
+        <w:br w:type="page"/>
       </w:r>
       <w:r>
         <w:rPr>
@@ -17187,6 +19165,117 @@
   <w:abstractNum w:abstractNumId="9">
     <w:lvl w:ilvl="0">
       <w:start w:val="1"/>
+      <w:numFmt w:val="bullet"/>
+      <w:lvlText w:val="●"/>
+      <w:lvlJc w:val="left"/>
+      <w:pPr>
+        <w:ind w:left="720" w:hanging="360"/>
+      </w:pPr>
+      <w:rPr>
+        <w:color w:val="1f1f1f"/>
+        <w:u w:val="none"/>
+      </w:rPr>
+    </w:lvl>
+    <w:lvl w:ilvl="1">
+      <w:start w:val="1"/>
+      <w:numFmt w:val="bullet"/>
+      <w:lvlText w:val="○"/>
+      <w:lvlJc w:val="left"/>
+      <w:pPr>
+        <w:ind w:left="1440" w:hanging="360"/>
+      </w:pPr>
+      <w:rPr>
+        <w:u w:val="none"/>
+      </w:rPr>
+    </w:lvl>
+    <w:lvl w:ilvl="2">
+      <w:start w:val="1"/>
+      <w:numFmt w:val="bullet"/>
+      <w:lvlText w:val="■"/>
+      <w:lvlJc w:val="left"/>
+      <w:pPr>
+        <w:ind w:left="2160" w:hanging="360"/>
+      </w:pPr>
+      <w:rPr>
+        <w:u w:val="none"/>
+      </w:rPr>
+    </w:lvl>
+    <w:lvl w:ilvl="3">
+      <w:start w:val="1"/>
+      <w:numFmt w:val="bullet"/>
+      <w:lvlText w:val="●"/>
+      <w:lvlJc w:val="left"/>
+      <w:pPr>
+        <w:ind w:left="2880" w:hanging="360"/>
+      </w:pPr>
+      <w:rPr>
+        <w:u w:val="none"/>
+      </w:rPr>
+    </w:lvl>
+    <w:lvl w:ilvl="4">
+      <w:start w:val="1"/>
+      <w:numFmt w:val="bullet"/>
+      <w:lvlText w:val="○"/>
+      <w:lvlJc w:val="left"/>
+      <w:pPr>
+        <w:ind w:left="3600" w:hanging="360"/>
+      </w:pPr>
+      <w:rPr>
+        <w:u w:val="none"/>
+      </w:rPr>
+    </w:lvl>
+    <w:lvl w:ilvl="5">
+      <w:start w:val="1"/>
+      <w:numFmt w:val="bullet"/>
+      <w:lvlText w:val="■"/>
+      <w:lvlJc w:val="left"/>
+      <w:pPr>
+        <w:ind w:left="4320" w:hanging="360"/>
+      </w:pPr>
+      <w:rPr>
+        <w:u w:val="none"/>
+      </w:rPr>
+    </w:lvl>
+    <w:lvl w:ilvl="6">
+      <w:start w:val="1"/>
+      <w:numFmt w:val="bullet"/>
+      <w:lvlText w:val="●"/>
+      <w:lvlJc w:val="left"/>
+      <w:pPr>
+        <w:ind w:left="5040" w:hanging="360"/>
+      </w:pPr>
+      <w:rPr>
+        <w:u w:val="none"/>
+      </w:rPr>
+    </w:lvl>
+    <w:lvl w:ilvl="7">
+      <w:start w:val="1"/>
+      <w:numFmt w:val="bullet"/>
+      <w:lvlText w:val="○"/>
+      <w:lvlJc w:val="left"/>
+      <w:pPr>
+        <w:ind w:left="5760" w:hanging="360"/>
+      </w:pPr>
+      <w:rPr>
+        <w:u w:val="none"/>
+      </w:rPr>
+    </w:lvl>
+    <w:lvl w:ilvl="8">
+      <w:start w:val="1"/>
+      <w:numFmt w:val="bullet"/>
+      <w:lvlText w:val="■"/>
+      <w:lvlJc w:val="left"/>
+      <w:pPr>
+        <w:ind w:left="6480" w:hanging="360"/>
+      </w:pPr>
+      <w:rPr>
+        <w:u w:val="none"/>
+      </w:rPr>
+    </w:lvl>
+  </w:abstractNum>
+  <w:abstractNum w:abstractNumId="10">
+    <w:lvl w:ilvl="0">
+      <w:start w:val="1"/>
       <w:numFmt w:val="decimal"/>
       <w:lvlText w:val="%1."/>
       <w:lvlJc w:val="left"/>
@@ -17295,7 +19384,7 @@
       </w:rPr>
     </w:lvl>
   </w:abstractNum>
-  <w:abstractNum w:abstractNumId="10">
+  <w:abstractNum w:abstractNumId="11">
     <w:lvl w:ilvl="0">
       <w:start w:val="1"/>
       <w:numFmt w:val="bullet"/>
@@ -17437,6 +19526,9 @@
   </w:num>
   <w:num w:numId="10">
     <w:abstractNumId w:val="10"/>
+  </w:num>
+  <w:num w:numId="11">
+    <w:abstractNumId w:val="11"/>
   </w:num>
 </w:numbering>
 </file>
